--- a/VotingSystem-master/VotingWPF/VotingWPF/Sebi_SimpleVote_M223.docx
+++ b/VotingSystem-master/VotingWPF/VotingWPF/Sebi_SimpleVote_M223.docx
@@ -356,7 +356,7 @@
             </w:rPr>
             <w:fldChar w:fldCharType="separate"/>
           </w:r>
-          <w:hyperlink w:anchor="_Toc130758227" w:history="1">
+          <w:hyperlink w:anchor="_Toc130767996" w:history="1">
             <w:r>
               <w:rPr>
                 <w:rStyle w:val="Hyperlink"/>
@@ -384,7 +384,7 @@
                 <w:noProof/>
                 <w:webHidden/>
               </w:rPr>
-              <w:instrText xml:space="preserve"> PAGEREF _Toc130758227 \h </w:instrText>
+              <w:instrText xml:space="preserve"> PAGEREF _Toc130767996 \h </w:instrText>
             </w:r>
             <w:r>
               <w:rPr>
@@ -427,7 +427,7 @@
               <w:lang w:eastAsia="de-CH"/>
             </w:rPr>
           </w:pPr>
-          <w:hyperlink w:anchor="_Toc130758228" w:history="1">
+          <w:hyperlink w:anchor="_Toc130767997" w:history="1">
             <w:r>
               <w:rPr>
                 <w:rStyle w:val="Hyperlink"/>
@@ -455,7 +455,7 @@
                 <w:noProof/>
                 <w:webHidden/>
               </w:rPr>
-              <w:instrText xml:space="preserve"> PAGEREF _Toc130758228 \h </w:instrText>
+              <w:instrText xml:space="preserve"> PAGEREF _Toc130767997 \h </w:instrText>
             </w:r>
             <w:r>
               <w:rPr>
@@ -498,7 +498,7 @@
               <w:lang w:eastAsia="de-CH"/>
             </w:rPr>
           </w:pPr>
-          <w:hyperlink w:anchor="_Toc130758229" w:history="1">
+          <w:hyperlink w:anchor="_Toc130767998" w:history="1">
             <w:r>
               <w:rPr>
                 <w:rStyle w:val="Hyperlink"/>
@@ -526,7 +526,7 @@
                 <w:noProof/>
                 <w:webHidden/>
               </w:rPr>
-              <w:instrText xml:space="preserve"> PAGEREF _Toc130758229 \h </w:instrText>
+              <w:instrText xml:space="preserve"> PAGEREF _Toc130767998 \h </w:instrText>
             </w:r>
             <w:r>
               <w:rPr>
@@ -569,7 +569,7 @@
               <w:lang w:eastAsia="de-CH"/>
             </w:rPr>
           </w:pPr>
-          <w:hyperlink w:anchor="_Toc130758230" w:history="1">
+          <w:hyperlink w:anchor="_Toc130767999" w:history="1">
             <w:r>
               <w:rPr>
                 <w:rStyle w:val="Hyperlink"/>
@@ -597,7 +597,7 @@
                 <w:noProof/>
                 <w:webHidden/>
               </w:rPr>
-              <w:instrText xml:space="preserve"> PAGEREF _Toc130758230 \h </w:instrText>
+              <w:instrText xml:space="preserve"> PAGEREF _Toc130767999 \h </w:instrText>
             </w:r>
             <w:r>
               <w:rPr>
@@ -640,7 +640,7 @@
               <w:lang w:eastAsia="de-CH"/>
             </w:rPr>
           </w:pPr>
-          <w:hyperlink w:anchor="_Toc130758231" w:history="1">
+          <w:hyperlink w:anchor="_Toc130768000" w:history="1">
             <w:r>
               <w:rPr>
                 <w:rStyle w:val="Hyperlink"/>
@@ -668,7 +668,7 @@
                 <w:noProof/>
                 <w:webHidden/>
               </w:rPr>
-              <w:instrText xml:space="preserve"> PAGEREF _Toc130758231 \h </w:instrText>
+              <w:instrText xml:space="preserve"> PAGEREF _Toc130768000 \h </w:instrText>
             </w:r>
             <w:r>
               <w:rPr>
@@ -711,7 +711,7 @@
               <w:lang w:eastAsia="de-CH"/>
             </w:rPr>
           </w:pPr>
-          <w:hyperlink w:anchor="_Toc130758232" w:history="1">
+          <w:hyperlink w:anchor="_Toc130768001" w:history="1">
             <w:r>
               <w:rPr>
                 <w:rStyle w:val="Hyperlink"/>
@@ -739,7 +739,7 @@
                 <w:noProof/>
                 <w:webHidden/>
               </w:rPr>
-              <w:instrText xml:space="preserve"> PAGEREF _Toc130758232 \h </w:instrText>
+              <w:instrText xml:space="preserve"> PAGEREF _Toc130768001 \h </w:instrText>
             </w:r>
             <w:r>
               <w:rPr>
@@ -782,7 +782,7 @@
               <w:lang w:eastAsia="de-CH"/>
             </w:rPr>
           </w:pPr>
-          <w:hyperlink w:anchor="_Toc130758233" w:history="1">
+          <w:hyperlink w:anchor="_Toc130768002" w:history="1">
             <w:r>
               <w:rPr>
                 <w:rStyle w:val="Hyperlink"/>
@@ -810,7 +810,7 @@
                 <w:noProof/>
                 <w:webHidden/>
               </w:rPr>
-              <w:instrText xml:space="preserve"> PAGEREF _Toc130758233 \h </w:instrText>
+              <w:instrText xml:space="preserve"> PAGEREF _Toc130768002 \h </w:instrText>
             </w:r>
             <w:r>
               <w:rPr>
@@ -853,7 +853,7 @@
               <w:lang w:eastAsia="de-CH"/>
             </w:rPr>
           </w:pPr>
-          <w:hyperlink w:anchor="_Toc130758234" w:history="1">
+          <w:hyperlink w:anchor="_Toc130768003" w:history="1">
             <w:r>
               <w:rPr>
                 <w:rStyle w:val="Hyperlink"/>
@@ -881,7 +881,7 @@
                 <w:noProof/>
                 <w:webHidden/>
               </w:rPr>
-              <w:instrText xml:space="preserve"> PAGEREF _Toc130758234 \h </w:instrText>
+              <w:instrText xml:space="preserve"> PAGEREF _Toc130768003 \h </w:instrText>
             </w:r>
             <w:r>
               <w:rPr>
@@ -924,7 +924,7 @@
               <w:lang w:eastAsia="de-CH"/>
             </w:rPr>
           </w:pPr>
-          <w:hyperlink w:anchor="_Toc130758235" w:history="1">
+          <w:hyperlink w:anchor="_Toc130768004" w:history="1">
             <w:r>
               <w:rPr>
                 <w:rStyle w:val="Hyperlink"/>
@@ -952,7 +952,7 @@
                 <w:noProof/>
                 <w:webHidden/>
               </w:rPr>
-              <w:instrText xml:space="preserve"> PAGEREF _Toc130758235 \h </w:instrText>
+              <w:instrText xml:space="preserve"> PAGEREF _Toc130768004 \h </w:instrText>
             </w:r>
             <w:r>
               <w:rPr>
@@ -995,7 +995,7 @@
               <w:lang w:eastAsia="de-CH"/>
             </w:rPr>
           </w:pPr>
-          <w:hyperlink w:anchor="_Toc130758236" w:history="1">
+          <w:hyperlink w:anchor="_Toc130768005" w:history="1">
             <w:r>
               <w:rPr>
                 <w:rStyle w:val="Hyperlink"/>
@@ -1023,7 +1023,7 @@
                 <w:noProof/>
                 <w:webHidden/>
               </w:rPr>
-              <w:instrText xml:space="preserve"> PAGEREF _Toc130758236 \h </w:instrText>
+              <w:instrText xml:space="preserve"> PAGEREF _Toc130768005 \h </w:instrText>
             </w:r>
             <w:r>
               <w:rPr>
@@ -1066,7 +1066,7 @@
               <w:lang w:eastAsia="de-CH"/>
             </w:rPr>
           </w:pPr>
-          <w:hyperlink w:anchor="_Toc130758237" w:history="1">
+          <w:hyperlink w:anchor="_Toc130768006" w:history="1">
             <w:r>
               <w:rPr>
                 <w:rStyle w:val="Hyperlink"/>
@@ -1094,7 +1094,7 @@
                 <w:noProof/>
                 <w:webHidden/>
               </w:rPr>
-              <w:instrText xml:space="preserve"> PAGEREF _Toc130758237 \h </w:instrText>
+              <w:instrText xml:space="preserve"> PAGEREF _Toc130768006 \h </w:instrText>
             </w:r>
             <w:r>
               <w:rPr>
@@ -1137,7 +1137,7 @@
               <w:lang w:eastAsia="de-CH"/>
             </w:rPr>
           </w:pPr>
-          <w:hyperlink w:anchor="_Toc130758238" w:history="1">
+          <w:hyperlink w:anchor="_Toc130768007" w:history="1">
             <w:r>
               <w:rPr>
                 <w:rStyle w:val="Hyperlink"/>
@@ -1165,7 +1165,7 @@
                 <w:noProof/>
                 <w:webHidden/>
               </w:rPr>
-              <w:instrText xml:space="preserve"> PAGEREF _Toc130758238 \h </w:instrText>
+              <w:instrText xml:space="preserve"> PAGEREF _Toc130768007 \h </w:instrText>
             </w:r>
             <w:r>
               <w:rPr>
@@ -1208,7 +1208,7 @@
               <w:lang w:eastAsia="de-CH"/>
             </w:rPr>
           </w:pPr>
-          <w:hyperlink w:anchor="_Toc130758239" w:history="1">
+          <w:hyperlink w:anchor="_Toc130768008" w:history="1">
             <w:r>
               <w:rPr>
                 <w:rStyle w:val="Hyperlink"/>
@@ -1236,7 +1236,7 @@
                 <w:noProof/>
                 <w:webHidden/>
               </w:rPr>
-              <w:instrText xml:space="preserve"> PAGEREF _Toc130758239 \h </w:instrText>
+              <w:instrText xml:space="preserve"> PAGEREF _Toc130768008 \h </w:instrText>
             </w:r>
             <w:r>
               <w:rPr>
@@ -1279,7 +1279,7 @@
               <w:lang w:eastAsia="de-CH"/>
             </w:rPr>
           </w:pPr>
-          <w:hyperlink w:anchor="_Toc130758240" w:history="1">
+          <w:hyperlink w:anchor="_Toc130768009" w:history="1">
             <w:r>
               <w:rPr>
                 <w:rStyle w:val="Hyperlink"/>
@@ -1307,7 +1307,7 @@
                 <w:noProof/>
                 <w:webHidden/>
               </w:rPr>
-              <w:instrText xml:space="preserve"> PAGEREF _Toc130758240 \h </w:instrText>
+              <w:instrText xml:space="preserve"> PAGEREF _Toc130768009 \h </w:instrText>
             </w:r>
             <w:r>
               <w:rPr>
@@ -1350,7 +1350,7 @@
               <w:lang w:eastAsia="de-CH"/>
             </w:rPr>
           </w:pPr>
-          <w:hyperlink w:anchor="_Toc130758241" w:history="1">
+          <w:hyperlink w:anchor="_Toc130768010" w:history="1">
             <w:r>
               <w:rPr>
                 <w:rStyle w:val="Hyperlink"/>
@@ -1378,7 +1378,7 @@
                 <w:noProof/>
                 <w:webHidden/>
               </w:rPr>
-              <w:instrText xml:space="preserve"> PAGEREF _Toc130758241 \h </w:instrText>
+              <w:instrText xml:space="preserve"> PAGEREF _Toc130768010 \h </w:instrText>
             </w:r>
             <w:r>
               <w:rPr>
@@ -1421,7 +1421,7 @@
               <w:lang w:eastAsia="de-CH"/>
             </w:rPr>
           </w:pPr>
-          <w:hyperlink w:anchor="_Toc130758242" w:history="1">
+          <w:hyperlink w:anchor="_Toc130768011" w:history="1">
             <w:r>
               <w:rPr>
                 <w:rStyle w:val="Hyperlink"/>
@@ -1449,7 +1449,7 @@
                 <w:noProof/>
                 <w:webHidden/>
               </w:rPr>
-              <w:instrText xml:space="preserve"> PAGEREF _Toc130758242 \h </w:instrText>
+              <w:instrText xml:space="preserve"> PAGEREF _Toc130768011 \h </w:instrText>
             </w:r>
             <w:r>
               <w:rPr>
@@ -1492,7 +1492,7 @@
               <w:lang w:eastAsia="de-CH"/>
             </w:rPr>
           </w:pPr>
-          <w:hyperlink w:anchor="_Toc130758243" w:history="1">
+          <w:hyperlink w:anchor="_Toc130768012" w:history="1">
             <w:r>
               <w:rPr>
                 <w:rStyle w:val="Hyperlink"/>
@@ -1520,7 +1520,7 @@
                 <w:noProof/>
                 <w:webHidden/>
               </w:rPr>
-              <w:instrText xml:space="preserve"> PAGEREF _Toc130758243 \h </w:instrText>
+              <w:instrText xml:space="preserve"> PAGEREF _Toc130768012 \h </w:instrText>
             </w:r>
             <w:r>
               <w:rPr>
@@ -1563,7 +1563,7 @@
               <w:lang w:eastAsia="de-CH"/>
             </w:rPr>
           </w:pPr>
-          <w:hyperlink w:anchor="_Toc130758244" w:history="1">
+          <w:hyperlink w:anchor="_Toc130768013" w:history="1">
             <w:r>
               <w:rPr>
                 <w:rStyle w:val="Hyperlink"/>
@@ -1591,7 +1591,7 @@
                 <w:noProof/>
                 <w:webHidden/>
               </w:rPr>
-              <w:instrText xml:space="preserve"> PAGEREF _Toc130758244 \h </w:instrText>
+              <w:instrText xml:space="preserve"> PAGEREF _Toc130768013 \h </w:instrText>
             </w:r>
             <w:r>
               <w:rPr>
@@ -1634,7 +1634,7 @@
               <w:lang w:eastAsia="de-CH"/>
             </w:rPr>
           </w:pPr>
-          <w:hyperlink w:anchor="_Toc130758245" w:history="1">
+          <w:hyperlink w:anchor="_Toc130768014" w:history="1">
             <w:r>
               <w:rPr>
                 <w:rStyle w:val="Hyperlink"/>
@@ -1662,7 +1662,7 @@
                 <w:noProof/>
                 <w:webHidden/>
               </w:rPr>
-              <w:instrText xml:space="preserve"> PAGEREF _Toc130758245 \h </w:instrText>
+              <w:instrText xml:space="preserve"> PAGEREF _Toc130768014 \h </w:instrText>
             </w:r>
             <w:r>
               <w:rPr>
@@ -1705,7 +1705,7 @@
               <w:lang w:eastAsia="de-CH"/>
             </w:rPr>
           </w:pPr>
-          <w:hyperlink w:anchor="_Toc130758246" w:history="1">
+          <w:hyperlink w:anchor="_Toc130768015" w:history="1">
             <w:r>
               <w:rPr>
                 <w:rStyle w:val="Hyperlink"/>
@@ -1733,7 +1733,7 @@
                 <w:noProof/>
                 <w:webHidden/>
               </w:rPr>
-              <w:instrText xml:space="preserve"> PAGEREF _Toc130758246 \h </w:instrText>
+              <w:instrText xml:space="preserve"> PAGEREF _Toc130768015 \h </w:instrText>
             </w:r>
             <w:r>
               <w:rPr>
@@ -1776,7 +1776,7 @@
               <w:lang w:eastAsia="de-CH"/>
             </w:rPr>
           </w:pPr>
-          <w:hyperlink w:anchor="_Toc130758247" w:history="1">
+          <w:hyperlink w:anchor="_Toc130768016" w:history="1">
             <w:r>
               <w:rPr>
                 <w:rStyle w:val="Hyperlink"/>
@@ -1804,7 +1804,7 @@
                 <w:noProof/>
                 <w:webHidden/>
               </w:rPr>
-              <w:instrText xml:space="preserve"> PAGEREF _Toc130758247 \h </w:instrText>
+              <w:instrText xml:space="preserve"> PAGEREF _Toc130768016 \h </w:instrText>
             </w:r>
             <w:r>
               <w:rPr>
@@ -1847,7 +1847,7 @@
               <w:lang w:eastAsia="de-CH"/>
             </w:rPr>
           </w:pPr>
-          <w:hyperlink w:anchor="_Toc130758248" w:history="1">
+          <w:hyperlink w:anchor="_Toc130768017" w:history="1">
             <w:r>
               <w:rPr>
                 <w:rStyle w:val="Hyperlink"/>
@@ -1875,7 +1875,7 @@
                 <w:noProof/>
                 <w:webHidden/>
               </w:rPr>
-              <w:instrText xml:space="preserve"> PAGEREF _Toc130758248 \h </w:instrText>
+              <w:instrText xml:space="preserve"> PAGEREF _Toc130768017 \h </w:instrText>
             </w:r>
             <w:r>
               <w:rPr>
@@ -1918,7 +1918,7 @@
               <w:lang w:eastAsia="de-CH"/>
             </w:rPr>
           </w:pPr>
-          <w:hyperlink w:anchor="_Toc130758249" w:history="1">
+          <w:hyperlink w:anchor="_Toc130768018" w:history="1">
             <w:r>
               <w:rPr>
                 <w:rStyle w:val="Hyperlink"/>
@@ -1946,7 +1946,7 @@
                 <w:noProof/>
                 <w:webHidden/>
               </w:rPr>
-              <w:instrText xml:space="preserve"> PAGEREF _Toc130758249 \h </w:instrText>
+              <w:instrText xml:space="preserve"> PAGEREF _Toc130768018 \h </w:instrText>
             </w:r>
             <w:r>
               <w:rPr>
@@ -1989,7 +1989,7 @@
               <w:lang w:eastAsia="de-CH"/>
             </w:rPr>
           </w:pPr>
-          <w:hyperlink w:anchor="_Toc130758250" w:history="1">
+          <w:hyperlink w:anchor="_Toc130768019" w:history="1">
             <w:r>
               <w:rPr>
                 <w:rStyle w:val="Hyperlink"/>
@@ -2017,7 +2017,7 @@
                 <w:noProof/>
                 <w:webHidden/>
               </w:rPr>
-              <w:instrText xml:space="preserve"> PAGEREF _Toc130758250 \h </w:instrText>
+              <w:instrText xml:space="preserve"> PAGEREF _Toc130768019 \h </w:instrText>
             </w:r>
             <w:r>
               <w:rPr>
@@ -2060,7 +2060,7 @@
               <w:lang w:eastAsia="de-CH"/>
             </w:rPr>
           </w:pPr>
-          <w:hyperlink w:anchor="_Toc130758251" w:history="1">
+          <w:hyperlink w:anchor="_Toc130768020" w:history="1">
             <w:r>
               <w:rPr>
                 <w:rStyle w:val="Hyperlink"/>
@@ -2088,7 +2088,7 @@
                 <w:noProof/>
                 <w:webHidden/>
               </w:rPr>
-              <w:instrText xml:space="preserve"> PAGEREF _Toc130758251 \h </w:instrText>
+              <w:instrText xml:space="preserve"> PAGEREF _Toc130768020 \h </w:instrText>
             </w:r>
             <w:r>
               <w:rPr>
@@ -2131,7 +2131,7 @@
               <w:lang w:eastAsia="de-CH"/>
             </w:rPr>
           </w:pPr>
-          <w:hyperlink w:anchor="_Toc130758252" w:history="1">
+          <w:hyperlink w:anchor="_Toc130768021" w:history="1">
             <w:r>
               <w:rPr>
                 <w:rStyle w:val="Hyperlink"/>
@@ -2159,7 +2159,7 @@
                 <w:noProof/>
                 <w:webHidden/>
               </w:rPr>
-              <w:instrText xml:space="preserve"> PAGEREF _Toc130758252 \h </w:instrText>
+              <w:instrText xml:space="preserve"> PAGEREF _Toc130768021 \h </w:instrText>
             </w:r>
             <w:r>
               <w:rPr>
@@ -2202,7 +2202,7 @@
               <w:lang w:eastAsia="de-CH"/>
             </w:rPr>
           </w:pPr>
-          <w:hyperlink w:anchor="_Toc130758253" w:history="1">
+          <w:hyperlink w:anchor="_Toc130768022" w:history="1">
             <w:r>
               <w:rPr>
                 <w:rStyle w:val="Hyperlink"/>
@@ -2230,7 +2230,7 @@
                 <w:noProof/>
                 <w:webHidden/>
               </w:rPr>
-              <w:instrText xml:space="preserve"> PAGEREF _Toc130758253 \h </w:instrText>
+              <w:instrText xml:space="preserve"> PAGEREF _Toc130768022 \h </w:instrText>
             </w:r>
             <w:r>
               <w:rPr>
@@ -2273,7 +2273,7 @@
               <w:lang w:eastAsia="de-CH"/>
             </w:rPr>
           </w:pPr>
-          <w:hyperlink w:anchor="_Toc130758254" w:history="1">
+          <w:hyperlink w:anchor="_Toc130768023" w:history="1">
             <w:r>
               <w:rPr>
                 <w:rStyle w:val="Hyperlink"/>
@@ -2301,7 +2301,7 @@
                 <w:noProof/>
                 <w:webHidden/>
               </w:rPr>
-              <w:instrText xml:space="preserve"> PAGEREF _Toc130758254 \h </w:instrText>
+              <w:instrText xml:space="preserve"> PAGEREF _Toc130768023 \h </w:instrText>
             </w:r>
             <w:r>
               <w:rPr>
@@ -2344,7 +2344,7 @@
               <w:lang w:eastAsia="de-CH"/>
             </w:rPr>
           </w:pPr>
-          <w:hyperlink w:anchor="_Toc130758255" w:history="1">
+          <w:hyperlink w:anchor="_Toc130768024" w:history="1">
             <w:r>
               <w:rPr>
                 <w:rStyle w:val="Hyperlink"/>
@@ -2372,7 +2372,7 @@
                 <w:noProof/>
                 <w:webHidden/>
               </w:rPr>
-              <w:instrText xml:space="preserve"> PAGEREF _Toc130758255 \h </w:instrText>
+              <w:instrText xml:space="preserve"> PAGEREF _Toc130768024 \h </w:instrText>
             </w:r>
             <w:r>
               <w:rPr>
@@ -2415,7 +2415,7 @@
               <w:lang w:eastAsia="de-CH"/>
             </w:rPr>
           </w:pPr>
-          <w:hyperlink w:anchor="_Toc130758256" w:history="1">
+          <w:hyperlink w:anchor="_Toc130768025" w:history="1">
             <w:r>
               <w:rPr>
                 <w:rStyle w:val="Hyperlink"/>
@@ -2443,7 +2443,7 @@
                 <w:noProof/>
                 <w:webHidden/>
               </w:rPr>
-              <w:instrText xml:space="preserve"> PAGEREF _Toc130758256 \h </w:instrText>
+              <w:instrText xml:space="preserve"> PAGEREF _Toc130768025 \h </w:instrText>
             </w:r>
             <w:r>
               <w:rPr>
@@ -2486,7 +2486,7 @@
               <w:lang w:eastAsia="de-CH"/>
             </w:rPr>
           </w:pPr>
-          <w:hyperlink w:anchor="_Toc130758257" w:history="1">
+          <w:hyperlink w:anchor="_Toc130768026" w:history="1">
             <w:r>
               <w:rPr>
                 <w:rStyle w:val="Hyperlink"/>
@@ -2514,7 +2514,7 @@
                 <w:noProof/>
                 <w:webHidden/>
               </w:rPr>
-              <w:instrText xml:space="preserve"> PAGEREF _Toc130758257 \h </w:instrText>
+              <w:instrText xml:space="preserve"> PAGEREF _Toc130768026 \h </w:instrText>
             </w:r>
             <w:r>
               <w:rPr>
@@ -2557,7 +2557,7 @@
               <w:lang w:eastAsia="de-CH"/>
             </w:rPr>
           </w:pPr>
-          <w:hyperlink w:anchor="_Toc130758258" w:history="1">
+          <w:hyperlink w:anchor="_Toc130768027" w:history="1">
             <w:r>
               <w:rPr>
                 <w:rStyle w:val="Hyperlink"/>
@@ -2585,7 +2585,7 @@
                 <w:noProof/>
                 <w:webHidden/>
               </w:rPr>
-              <w:instrText xml:space="preserve"> PAGEREF _Toc130758258 \h </w:instrText>
+              <w:instrText xml:space="preserve"> PAGEREF _Toc130768027 \h </w:instrText>
             </w:r>
             <w:r>
               <w:rPr>
@@ -2628,7 +2628,7 @@
               <w:lang w:eastAsia="de-CH"/>
             </w:rPr>
           </w:pPr>
-          <w:hyperlink w:anchor="_Toc130758259" w:history="1">
+          <w:hyperlink w:anchor="_Toc130768028" w:history="1">
             <w:r>
               <w:rPr>
                 <w:rStyle w:val="Hyperlink"/>
@@ -2656,7 +2656,7 @@
                 <w:noProof/>
                 <w:webHidden/>
               </w:rPr>
-              <w:instrText xml:space="preserve"> PAGEREF _Toc130758259 \h </w:instrText>
+              <w:instrText xml:space="preserve"> PAGEREF _Toc130768028 \h </w:instrText>
             </w:r>
             <w:r>
               <w:rPr>
@@ -2699,7 +2699,7 @@
               <w:lang w:eastAsia="de-CH"/>
             </w:rPr>
           </w:pPr>
-          <w:hyperlink w:anchor="_Toc130758260" w:history="1">
+          <w:hyperlink w:anchor="_Toc130768029" w:history="1">
             <w:r>
               <w:rPr>
                 <w:rStyle w:val="Hyperlink"/>
@@ -2727,7 +2727,7 @@
                 <w:noProof/>
                 <w:webHidden/>
               </w:rPr>
-              <w:instrText xml:space="preserve"> PAGEREF _Toc130758260 \h </w:instrText>
+              <w:instrText xml:space="preserve"> PAGEREF _Toc130768029 \h </w:instrText>
             </w:r>
             <w:r>
               <w:rPr>
@@ -2770,7 +2770,7 @@
               <w:lang w:eastAsia="de-CH"/>
             </w:rPr>
           </w:pPr>
-          <w:hyperlink w:anchor="_Toc130758261" w:history="1">
+          <w:hyperlink w:anchor="_Toc130768030" w:history="1">
             <w:r>
               <w:rPr>
                 <w:rStyle w:val="Hyperlink"/>
@@ -2798,7 +2798,7 @@
                 <w:noProof/>
                 <w:webHidden/>
               </w:rPr>
-              <w:instrText xml:space="preserve"> PAGEREF _Toc130758261 \h </w:instrText>
+              <w:instrText xml:space="preserve"> PAGEREF _Toc130768030 \h </w:instrText>
             </w:r>
             <w:r>
               <w:rPr>
@@ -2841,7 +2841,7 @@
               <w:lang w:eastAsia="de-CH"/>
             </w:rPr>
           </w:pPr>
-          <w:hyperlink w:anchor="_Toc130758262" w:history="1">
+          <w:hyperlink w:anchor="_Toc130768031" w:history="1">
             <w:r>
               <w:rPr>
                 <w:rStyle w:val="Hyperlink"/>
@@ -2869,7 +2869,7 @@
                 <w:noProof/>
                 <w:webHidden/>
               </w:rPr>
-              <w:instrText xml:space="preserve"> PAGEREF _Toc130758262 \h </w:instrText>
+              <w:instrText xml:space="preserve"> PAGEREF _Toc130768031 \h </w:instrText>
             </w:r>
             <w:r>
               <w:rPr>
@@ -2912,7 +2912,7 @@
               <w:lang w:eastAsia="de-CH"/>
             </w:rPr>
           </w:pPr>
-          <w:hyperlink w:anchor="_Toc130758263" w:history="1">
+          <w:hyperlink w:anchor="_Toc130768032" w:history="1">
             <w:r>
               <w:rPr>
                 <w:rStyle w:val="Hyperlink"/>
@@ -2940,7 +2940,7 @@
                 <w:noProof/>
                 <w:webHidden/>
               </w:rPr>
-              <w:instrText xml:space="preserve"> PAGEREF _Toc130758263 \h </w:instrText>
+              <w:instrText xml:space="preserve"> PAGEREF _Toc130768032 \h </w:instrText>
             </w:r>
             <w:r>
               <w:rPr>
@@ -2983,7 +2983,7 @@
               <w:lang w:eastAsia="de-CH"/>
             </w:rPr>
           </w:pPr>
-          <w:hyperlink w:anchor="_Toc130758264" w:history="1">
+          <w:hyperlink w:anchor="_Toc130768033" w:history="1">
             <w:r>
               <w:rPr>
                 <w:rStyle w:val="Hyperlink"/>
@@ -3011,7 +3011,7 @@
                 <w:noProof/>
                 <w:webHidden/>
               </w:rPr>
-              <w:instrText xml:space="preserve"> PAGEREF _Toc130758264 \h </w:instrText>
+              <w:instrText xml:space="preserve"> PAGEREF _Toc130768033 \h </w:instrText>
             </w:r>
             <w:r>
               <w:rPr>
@@ -3054,7 +3054,7 @@
               <w:lang w:eastAsia="de-CH"/>
             </w:rPr>
           </w:pPr>
-          <w:hyperlink w:anchor="_Toc130758265" w:history="1">
+          <w:hyperlink w:anchor="_Toc130768034" w:history="1">
             <w:r>
               <w:rPr>
                 <w:rStyle w:val="Hyperlink"/>
@@ -3081,7 +3081,7 @@
                 <w:noProof/>
                 <w:webHidden/>
               </w:rPr>
-              <w:instrText xml:space="preserve"> PAGEREF _Toc130758265 \h </w:instrText>
+              <w:instrText xml:space="preserve"> PAGEREF _Toc130768034 \h </w:instrText>
             </w:r>
             <w:r>
               <w:rPr>
@@ -3124,7 +3124,7 @@
               <w:lang w:eastAsia="de-CH"/>
             </w:rPr>
           </w:pPr>
-          <w:hyperlink w:anchor="_Toc130758266" w:history="1">
+          <w:hyperlink w:anchor="_Toc130768035" w:history="1">
             <w:r>
               <w:rPr>
                 <w:rStyle w:val="Hyperlink"/>
@@ -3151,7 +3151,7 @@
                 <w:noProof/>
                 <w:webHidden/>
               </w:rPr>
-              <w:instrText xml:space="preserve"> PAGEREF _Toc130758266 \h </w:instrText>
+              <w:instrText xml:space="preserve"> PAGEREF _Toc130768035 \h </w:instrText>
             </w:r>
             <w:r>
               <w:rPr>
@@ -3194,7 +3194,7 @@
               <w:lang w:eastAsia="de-CH"/>
             </w:rPr>
           </w:pPr>
-          <w:hyperlink w:anchor="_Toc130758267" w:history="1">
+          <w:hyperlink w:anchor="_Toc130768036" w:history="1">
             <w:r>
               <w:rPr>
                 <w:rStyle w:val="Hyperlink"/>
@@ -3222,7 +3222,7 @@
                 <w:noProof/>
                 <w:webHidden/>
               </w:rPr>
-              <w:instrText xml:space="preserve"> PAGEREF _Toc130758267 \h </w:instrText>
+              <w:instrText xml:space="preserve"> PAGEREF _Toc130768036 \h </w:instrText>
             </w:r>
             <w:r>
               <w:rPr>
@@ -3265,7 +3265,7 @@
               <w:lang w:eastAsia="de-CH"/>
             </w:rPr>
           </w:pPr>
-          <w:hyperlink w:anchor="_Toc130758268" w:history="1">
+          <w:hyperlink w:anchor="_Toc130768037" w:history="1">
             <w:r>
               <w:rPr>
                 <w:rStyle w:val="Hyperlink"/>
@@ -3293,7 +3293,7 @@
                 <w:noProof/>
                 <w:webHidden/>
               </w:rPr>
-              <w:instrText xml:space="preserve"> PAGEREF _Toc130758268 \h </w:instrText>
+              <w:instrText xml:space="preserve"> PAGEREF _Toc130768037 \h </w:instrText>
             </w:r>
             <w:r>
               <w:rPr>
@@ -3336,7 +3336,7 @@
               <w:lang w:eastAsia="de-CH"/>
             </w:rPr>
           </w:pPr>
-          <w:hyperlink w:anchor="_Toc130758269" w:history="1">
+          <w:hyperlink w:anchor="_Toc130768038" w:history="1">
             <w:r>
               <w:rPr>
                 <w:rStyle w:val="Hyperlink"/>
@@ -3363,7 +3363,7 @@
                 <w:noProof/>
                 <w:webHidden/>
               </w:rPr>
-              <w:instrText xml:space="preserve"> PAGEREF _Toc130758269 \h </w:instrText>
+              <w:instrText xml:space="preserve"> PAGEREF _Toc130768038 \h </w:instrText>
             </w:r>
             <w:r>
               <w:rPr>
@@ -3406,7 +3406,7 @@
               <w:lang w:eastAsia="de-CH"/>
             </w:rPr>
           </w:pPr>
-          <w:hyperlink w:anchor="_Toc130758270" w:history="1">
+          <w:hyperlink w:anchor="_Toc130768039" w:history="1">
             <w:r>
               <w:rPr>
                 <w:rStyle w:val="Hyperlink"/>
@@ -3433,7 +3433,7 @@
                 <w:noProof/>
                 <w:webHidden/>
               </w:rPr>
-              <w:instrText xml:space="preserve"> PAGEREF _Toc130758270 \h </w:instrText>
+              <w:instrText xml:space="preserve"> PAGEREF _Toc130768039 \h </w:instrText>
             </w:r>
             <w:r>
               <w:rPr>
@@ -3476,7 +3476,7 @@
               <w:lang w:eastAsia="de-CH"/>
             </w:rPr>
           </w:pPr>
-          <w:hyperlink w:anchor="_Toc130758271" w:history="1">
+          <w:hyperlink w:anchor="_Toc130768040" w:history="1">
             <w:r>
               <w:rPr>
                 <w:rStyle w:val="Hyperlink"/>
@@ -3503,7 +3503,7 @@
                 <w:noProof/>
                 <w:webHidden/>
               </w:rPr>
-              <w:instrText xml:space="preserve"> PAGEREF _Toc130758271 \h </w:instrText>
+              <w:instrText xml:space="preserve"> PAGEREF _Toc130768040 \h </w:instrText>
             </w:r>
             <w:r>
               <w:rPr>
@@ -3546,27 +3546,13 @@
               <w:lang w:eastAsia="de-CH"/>
             </w:rPr>
           </w:pPr>
-          <w:hyperlink w:anchor="_Toc130758272" w:history="1">
+          <w:hyperlink w:anchor="_Toc130768041" w:history="1">
             <w:r>
               <w:rPr>
                 <w:rStyle w:val="Hyperlink"/>
                 <w:noProof/>
               </w:rPr>
-              <w:t>Authentifizierung &amp; Auto</w:t>
-            </w:r>
-            <w:r>
-              <w:rPr>
-                <w:rStyle w:val="Hyperlink"/>
-                <w:noProof/>
-              </w:rPr>
-              <w:t>r</w:t>
-            </w:r>
-            <w:r>
-              <w:rPr>
-                <w:rStyle w:val="Hyperlink"/>
-                <w:noProof/>
-              </w:rPr>
-              <w:t>isierung</w:t>
+              <w:t>Authentifizierung &amp; Autorisierung</w:t>
             </w:r>
             <w:r>
               <w:rPr>
@@ -3587,7 +3573,7 @@
                 <w:noProof/>
                 <w:webHidden/>
               </w:rPr>
-              <w:instrText xml:space="preserve"> PAGEREF _Toc130758272 \h </w:instrText>
+              <w:instrText xml:space="preserve"> PAGEREF _Toc130768041 \h </w:instrText>
             </w:r>
             <w:r>
               <w:rPr>
@@ -3630,51 +3616,14 @@
               <w:lang w:eastAsia="de-CH"/>
             </w:rPr>
           </w:pPr>
-          <w:hyperlink w:anchor="_Toc130758273" w:history="1">
-            <w:bookmarkStart w:id="0" w:name="_Toc130758190"/>
+          <w:hyperlink w:anchor="_Toc130768042" w:history="1">
             <w:r>
               <w:rPr>
                 <w:rStyle w:val="Hyperlink"/>
-                <w:rFonts w:cstheme="minorHAnsi"/>
-                <w:noProof/>
-              </w:rPr>
-              <w:drawing>
-                <wp:inline distT="0" distB="0" distL="0" distR="0" wp14:anchorId="5DB21A1A" wp14:editId="14A036FB">
-                  <wp:extent cx="5461281" cy="1701887"/>
-                  <wp:effectExtent l="0" t="0" r="6350" b="0"/>
-                  <wp:docPr id="17" name="Grafik 17" descr="Ein Bild, das Text, Screenshot, Bildschirm enthält.&#10;&#10;Automatisch generierte Beschreibung"/>
-                  <wp:cNvGraphicFramePr>
-                    <a:graphicFrameLocks xmlns:a="http://schemas.openxmlformats.org/drawingml/2006/main" noChangeAspect="1"/>
-                  </wp:cNvGraphicFramePr>
-                  <a:graphic xmlns:a="http://schemas.openxmlformats.org/drawingml/2006/main">
-                    <a:graphicData uri="http://schemas.openxmlformats.org/drawingml/2006/picture">
-                      <pic:pic xmlns:pic="http://schemas.openxmlformats.org/drawingml/2006/picture">
-                        <pic:nvPicPr>
-                          <pic:cNvPr id="14" name="Grafik 14" descr="Ein Bild, das Text, Screenshot, Bildschirm enthält.&#10;&#10;Automatisch generierte Beschreibung"/>
-                          <pic:cNvPicPr/>
-                        </pic:nvPicPr>
-                        <pic:blipFill>
-                          <a:blip r:embed="rId9"/>
-                          <a:stretch>
-                            <a:fillRect/>
-                          </a:stretch>
-                        </pic:blipFill>
-                        <pic:spPr>
-                          <a:xfrm>
-                            <a:off x="0" y="0"/>
-                            <a:ext cx="5461281" cy="1701887"/>
-                          </a:xfrm>
-                          <a:prstGeom prst="rect">
-                            <a:avLst/>
-                          </a:prstGeom>
-                        </pic:spPr>
-                      </pic:pic>
-                    </a:graphicData>
-                  </a:graphic>
-                </wp:inline>
-              </w:drawing>
-            </w:r>
-            <w:bookmarkEnd w:id="0"/>
+                <w:noProof/>
+              </w:rPr>
+              <w:t>Design</w:t>
+            </w:r>
             <w:r>
               <w:rPr>
                 <w:noProof/>
@@ -3694,7 +3643,7 @@
                 <w:noProof/>
                 <w:webHidden/>
               </w:rPr>
-              <w:instrText xml:space="preserve"> PAGEREF _Toc130758273 \h </w:instrText>
+              <w:instrText xml:space="preserve"> PAGEREF _Toc130768042 \h </w:instrText>
             </w:r>
             <w:r>
               <w:rPr>
@@ -3714,7 +3663,77 @@
                 <w:noProof/>
                 <w:webHidden/>
               </w:rPr>
-              <w:t>26</w:t>
+              <w:t>28</w:t>
+            </w:r>
+            <w:r>
+              <w:rPr>
+                <w:noProof/>
+                <w:webHidden/>
+              </w:rPr>
+              <w:fldChar w:fldCharType="end"/>
+            </w:r>
+          </w:hyperlink>
+        </w:p>
+        <w:p>
+          <w:pPr>
+            <w:pStyle w:val="Verzeichnis3"/>
+            <w:tabs>
+              <w:tab w:val="right" w:leader="dot" w:pos="9062"/>
+            </w:tabs>
+            <w:rPr>
+              <w:rFonts w:eastAsiaTheme="minorEastAsia"/>
+              <w:noProof/>
+              <w:lang w:eastAsia="de-CH"/>
+            </w:rPr>
+          </w:pPr>
+          <w:hyperlink w:anchor="_Toc130768043" w:history="1">
+            <w:r>
+              <w:rPr>
+                <w:rStyle w:val="Hyperlink"/>
+                <w:noProof/>
+              </w:rPr>
+              <w:t>Abstimmung</w:t>
+            </w:r>
+            <w:r>
+              <w:rPr>
+                <w:noProof/>
+                <w:webHidden/>
+              </w:rPr>
+              <w:tab/>
+            </w:r>
+            <w:r>
+              <w:rPr>
+                <w:noProof/>
+                <w:webHidden/>
+              </w:rPr>
+              <w:fldChar w:fldCharType="begin"/>
+            </w:r>
+            <w:r>
+              <w:rPr>
+                <w:noProof/>
+                <w:webHidden/>
+              </w:rPr>
+              <w:instrText xml:space="preserve"> PAGEREF _Toc130768043 \h </w:instrText>
+            </w:r>
+            <w:r>
+              <w:rPr>
+                <w:noProof/>
+                <w:webHidden/>
+              </w:rPr>
+            </w:r>
+            <w:r>
+              <w:rPr>
+                <w:noProof/>
+                <w:webHidden/>
+              </w:rPr>
+              <w:fldChar w:fldCharType="separate"/>
+            </w:r>
+            <w:r>
+              <w:rPr>
+                <w:noProof/>
+                <w:webHidden/>
+              </w:rPr>
+              <w:t>29</w:t>
             </w:r>
             <w:r>
               <w:rPr>
@@ -3737,7 +3756,7 @@
               <w:lang w:eastAsia="de-CH"/>
             </w:rPr>
           </w:pPr>
-          <w:hyperlink w:anchor="_Toc130758274" w:history="1">
+          <w:hyperlink w:anchor="_Toc130768044" w:history="1">
             <w:r>
               <w:rPr>
                 <w:rStyle w:val="Hyperlink"/>
@@ -3765,7 +3784,7 @@
                 <w:noProof/>
                 <w:webHidden/>
               </w:rPr>
-              <w:instrText xml:space="preserve"> PAGEREF _Toc130758274 \h </w:instrText>
+              <w:instrText xml:space="preserve"> PAGEREF _Toc130768044 \h </w:instrText>
             </w:r>
             <w:r>
               <w:rPr>
@@ -3785,7 +3804,7 @@
                 <w:noProof/>
                 <w:webHidden/>
               </w:rPr>
-              <w:t>27</w:t>
+              <w:t>29</w:t>
             </w:r>
             <w:r>
               <w:rPr>
@@ -3808,7 +3827,7 @@
               <w:lang w:eastAsia="de-CH"/>
             </w:rPr>
           </w:pPr>
-          <w:hyperlink w:anchor="_Toc130758275" w:history="1">
+          <w:hyperlink w:anchor="_Toc130768045" w:history="1">
             <w:r>
               <w:rPr>
                 <w:rStyle w:val="Hyperlink"/>
@@ -3835,7 +3854,7 @@
                 <w:noProof/>
                 <w:webHidden/>
               </w:rPr>
-              <w:instrText xml:space="preserve"> PAGEREF _Toc130758275 \h </w:instrText>
+              <w:instrText xml:space="preserve"> PAGEREF _Toc130768045 \h </w:instrText>
             </w:r>
             <w:r>
               <w:rPr>
@@ -3855,7 +3874,7 @@
                 <w:noProof/>
                 <w:webHidden/>
               </w:rPr>
-              <w:t>27</w:t>
+              <w:t>29</w:t>
             </w:r>
             <w:r>
               <w:rPr>
@@ -3878,7 +3897,7 @@
               <w:lang w:eastAsia="de-CH"/>
             </w:rPr>
           </w:pPr>
-          <w:hyperlink w:anchor="_Toc130758276" w:history="1">
+          <w:hyperlink w:anchor="_Toc130768046" w:history="1">
             <w:r>
               <w:rPr>
                 <w:rStyle w:val="Hyperlink"/>
@@ -3905,7 +3924,7 @@
                 <w:noProof/>
                 <w:webHidden/>
               </w:rPr>
-              <w:instrText xml:space="preserve"> PAGEREF _Toc130758276 \h </w:instrText>
+              <w:instrText xml:space="preserve"> PAGEREF _Toc130768046 \h </w:instrText>
             </w:r>
             <w:r>
               <w:rPr>
@@ -3925,7 +3944,7 @@
                 <w:noProof/>
                 <w:webHidden/>
               </w:rPr>
-              <w:t>27</w:t>
+              <w:t>29</w:t>
             </w:r>
             <w:r>
               <w:rPr>
@@ -3948,7 +3967,7 @@
               <w:lang w:eastAsia="de-CH"/>
             </w:rPr>
           </w:pPr>
-          <w:hyperlink w:anchor="_Toc130758277" w:history="1">
+          <w:hyperlink w:anchor="_Toc130768047" w:history="1">
             <w:r>
               <w:rPr>
                 <w:rStyle w:val="Hyperlink"/>
@@ -3976,7 +3995,7 @@
                 <w:noProof/>
                 <w:webHidden/>
               </w:rPr>
-              <w:instrText xml:space="preserve"> PAGEREF _Toc130758277 \h </w:instrText>
+              <w:instrText xml:space="preserve"> PAGEREF _Toc130768047 \h </w:instrText>
             </w:r>
             <w:r>
               <w:rPr>
@@ -3996,7 +4015,7 @@
                 <w:noProof/>
                 <w:webHidden/>
               </w:rPr>
-              <w:t>27</w:t>
+              <w:t>30</w:t>
             </w:r>
             <w:r>
               <w:rPr>
@@ -4019,7 +4038,7 @@
               <w:lang w:eastAsia="de-CH"/>
             </w:rPr>
           </w:pPr>
-          <w:hyperlink w:anchor="_Toc130758278" w:history="1">
+          <w:hyperlink w:anchor="_Toc130768048" w:history="1">
             <w:r>
               <w:rPr>
                 <w:rStyle w:val="Hyperlink"/>
@@ -4047,7 +4066,7 @@
                 <w:noProof/>
                 <w:webHidden/>
               </w:rPr>
-              <w:instrText xml:space="preserve"> PAGEREF _Toc130758278 \h </w:instrText>
+              <w:instrText xml:space="preserve"> PAGEREF _Toc130768048 \h </w:instrText>
             </w:r>
             <w:r>
               <w:rPr>
@@ -4067,7 +4086,7 @@
                 <w:noProof/>
                 <w:webHidden/>
               </w:rPr>
-              <w:t>27</w:t>
+              <w:t>30</w:t>
             </w:r>
             <w:r>
               <w:rPr>
@@ -4090,7 +4109,7 @@
               <w:lang w:eastAsia="de-CH"/>
             </w:rPr>
           </w:pPr>
-          <w:hyperlink w:anchor="_Toc130758279" w:history="1">
+          <w:hyperlink w:anchor="_Toc130768049" w:history="1">
             <w:r>
               <w:rPr>
                 <w:rStyle w:val="Hyperlink"/>
@@ -4118,7 +4137,7 @@
                 <w:noProof/>
                 <w:webHidden/>
               </w:rPr>
-              <w:instrText xml:space="preserve"> PAGEREF _Toc130758279 \h </w:instrText>
+              <w:instrText xml:space="preserve"> PAGEREF _Toc130768049 \h </w:instrText>
             </w:r>
             <w:r>
               <w:rPr>
@@ -4138,7 +4157,7 @@
                 <w:noProof/>
                 <w:webHidden/>
               </w:rPr>
-              <w:t>28</w:t>
+              <w:t>30</w:t>
             </w:r>
             <w:r>
               <w:rPr>
@@ -4161,7 +4180,7 @@
               <w:lang w:eastAsia="de-CH"/>
             </w:rPr>
           </w:pPr>
-          <w:hyperlink w:anchor="_Toc130758280" w:history="1">
+          <w:hyperlink w:anchor="_Toc130768050" w:history="1">
             <w:r>
               <w:rPr>
                 <w:rStyle w:val="Hyperlink"/>
@@ -4189,7 +4208,7 @@
                 <w:noProof/>
                 <w:webHidden/>
               </w:rPr>
-              <w:instrText xml:space="preserve"> PAGEREF _Toc130758280 \h </w:instrText>
+              <w:instrText xml:space="preserve"> PAGEREF _Toc130768050 \h </w:instrText>
             </w:r>
             <w:r>
               <w:rPr>
@@ -4209,7 +4228,77 @@
                 <w:noProof/>
                 <w:webHidden/>
               </w:rPr>
-              <w:t>28</w:t>
+              <w:t>30</w:t>
+            </w:r>
+            <w:r>
+              <w:rPr>
+                <w:noProof/>
+                <w:webHidden/>
+              </w:rPr>
+              <w:fldChar w:fldCharType="end"/>
+            </w:r>
+          </w:hyperlink>
+        </w:p>
+        <w:p>
+          <w:pPr>
+            <w:pStyle w:val="Verzeichnis1"/>
+            <w:tabs>
+              <w:tab w:val="right" w:leader="dot" w:pos="9062"/>
+            </w:tabs>
+            <w:rPr>
+              <w:rFonts w:eastAsiaTheme="minorEastAsia"/>
+              <w:noProof/>
+              <w:lang w:eastAsia="de-CH"/>
+            </w:rPr>
+          </w:pPr>
+          <w:hyperlink w:anchor="_Toc130768051" w:history="1">
+            <w:r>
+              <w:rPr>
+                <w:rStyle w:val="Hyperlink"/>
+                <w:noProof/>
+              </w:rPr>
+              <w:t>Glossar</w:t>
+            </w:r>
+            <w:r>
+              <w:rPr>
+                <w:noProof/>
+                <w:webHidden/>
+              </w:rPr>
+              <w:tab/>
+            </w:r>
+            <w:r>
+              <w:rPr>
+                <w:noProof/>
+                <w:webHidden/>
+              </w:rPr>
+              <w:fldChar w:fldCharType="begin"/>
+            </w:r>
+            <w:r>
+              <w:rPr>
+                <w:noProof/>
+                <w:webHidden/>
+              </w:rPr>
+              <w:instrText xml:space="preserve"> PAGEREF _Toc130768051 \h </w:instrText>
+            </w:r>
+            <w:r>
+              <w:rPr>
+                <w:noProof/>
+                <w:webHidden/>
+              </w:rPr>
+            </w:r>
+            <w:r>
+              <w:rPr>
+                <w:noProof/>
+                <w:webHidden/>
+              </w:rPr>
+              <w:fldChar w:fldCharType="separate"/>
+            </w:r>
+            <w:r>
+              <w:rPr>
+                <w:noProof/>
+                <w:webHidden/>
+              </w:rPr>
+              <w:t>30</w:t>
             </w:r>
             <w:r>
               <w:rPr>
@@ -4259,7 +4348,7 @@
           <w:szCs w:val="48"/>
         </w:rPr>
       </w:pPr>
-      <w:bookmarkStart w:id="1" w:name="_Toc130758227"/>
+      <w:bookmarkStart w:id="0" w:name="_Toc130767996"/>
       <w:r>
         <w:rPr>
           <w:rFonts w:cstheme="minorHAnsi"/>
@@ -4269,135 +4358,135 @@
         <w:lastRenderedPageBreak/>
         <w:t>Teil 1</w:t>
       </w:r>
+      <w:bookmarkEnd w:id="0"/>
+    </w:p>
+    <w:p>
+      <w:pPr>
+        <w:pStyle w:val="berschrift1"/>
+        <w:rPr>
+          <w:rFonts w:cstheme="minorHAnsi"/>
+        </w:rPr>
+      </w:pPr>
+      <w:bookmarkStart w:id="1" w:name="_Toc130767997"/>
+      <w:r>
+        <w:rPr>
+          <w:rFonts w:cstheme="minorHAnsi"/>
+        </w:rPr>
+        <w:t>Vorwort</w:t>
+      </w:r>
       <w:bookmarkEnd w:id="1"/>
     </w:p>
     <w:p>
       <w:pPr>
+        <w:rPr>
+          <w:rFonts w:cstheme="minorHAnsi"/>
+        </w:rPr>
+      </w:pPr>
+      <w:r>
+        <w:rPr>
+          <w:rFonts w:cstheme="minorHAnsi"/>
+        </w:rPr>
+        <w:t xml:space="preserve">Diese Dokumentation gehört zur Projektarbeit für das Modul </w:t>
+      </w:r>
+      <w:r>
+        <w:rPr>
+          <w:rFonts w:cstheme="minorHAnsi"/>
+        </w:rPr>
+        <w:t>223</w:t>
+      </w:r>
+      <w:r>
+        <w:rPr>
+          <w:rFonts w:cstheme="minorHAnsi"/>
+        </w:rPr>
+        <w:t xml:space="preserve">. </w:t>
+      </w:r>
+    </w:p>
+    <w:p>
+      <w:pPr>
+        <w:rPr>
+          <w:rFonts w:cstheme="minorHAnsi"/>
+        </w:rPr>
+      </w:pPr>
+      <w:r>
+        <w:rPr>
+          <w:rFonts w:cstheme="minorHAnsi"/>
+        </w:rPr>
+        <w:t>In dieser Dokumentation ist der Ablauf der Arbeit beschrieben und das Vorgehen dahinter.</w:t>
+      </w:r>
+    </w:p>
+    <w:p>
+      <w:pPr>
+        <w:rPr>
+          <w:rFonts w:cstheme="minorHAnsi"/>
+        </w:rPr>
+      </w:pPr>
+      <w:r>
+        <w:rPr>
+          <w:rFonts w:cstheme="minorHAnsi"/>
+        </w:rPr>
+        <w:t>Die Dokumentation ist in 2 Teile gegliedert.</w:t>
+      </w:r>
+    </w:p>
+    <w:p>
+      <w:pPr>
+        <w:rPr>
+          <w:rFonts w:cstheme="minorHAnsi"/>
+        </w:rPr>
+      </w:pPr>
+      <w:r>
+        <w:rPr>
+          <w:rFonts w:cstheme="minorHAnsi"/>
+        </w:rPr>
+        <w:t>Im ersten Teil werden die detaillierte Aufgabenstellung und der Ablauf der Arbeit aufgezeigt. Es ist ersichtlich mit welchen Mitteln gearbeitet wurde und welche Vorkenntnisse vorhanden sind.</w:t>
+      </w:r>
+    </w:p>
+    <w:p>
+      <w:pPr>
+        <w:rPr>
+          <w:rFonts w:cstheme="minorHAnsi"/>
+        </w:rPr>
+      </w:pPr>
+      <w:r>
+        <w:rPr>
+          <w:rFonts w:cstheme="minorHAnsi"/>
+        </w:rPr>
+        <w:t>Im zweiten Teil kommt dann die Projekt Dokumentation, in der die eigentliche Arbeit beschrieben wird, was für Probleme aufgetreten sind und wie die Arbeit getestet wurde.</w:t>
+      </w:r>
+    </w:p>
+    <w:p>
+      <w:pPr>
+        <w:rPr>
+          <w:rFonts w:cstheme="minorHAnsi"/>
+        </w:rPr>
+      </w:pPr>
+      <w:r>
+        <w:rPr>
+          <w:rFonts w:cstheme="minorHAnsi"/>
+        </w:rPr>
+        <w:t>Durch die ganze Arbeit hinweg wurde mit der Projektplanungsmethode IPERKA gearbeitet. Die Reflexion und das Fazit stehen am Schluss.</w:t>
+      </w:r>
+    </w:p>
+    <w:p>
+      <w:pPr>
+        <w:rPr>
+          <w:rFonts w:cstheme="minorHAnsi"/>
+        </w:rPr>
+      </w:pPr>
+      <w:r>
+        <w:rPr>
+          <w:rFonts w:cstheme="minorHAnsi"/>
+        </w:rPr>
+        <w:br w:type="page"/>
+      </w:r>
+    </w:p>
+    <w:p>
+      <w:pPr>
         <w:pStyle w:val="berschrift1"/>
         <w:rPr>
           <w:rFonts w:cstheme="minorHAnsi"/>
         </w:rPr>
       </w:pPr>
-      <w:bookmarkStart w:id="2" w:name="_Toc130758228"/>
-      <w:r>
-        <w:rPr>
-          <w:rFonts w:cstheme="minorHAnsi"/>
-        </w:rPr>
-        <w:t>Vorwort</w:t>
-      </w:r>
-      <w:bookmarkEnd w:id="2"/>
-    </w:p>
-    <w:p>
-      <w:pPr>
-        <w:rPr>
-          <w:rFonts w:cstheme="minorHAnsi"/>
-        </w:rPr>
-      </w:pPr>
-      <w:r>
-        <w:rPr>
-          <w:rFonts w:cstheme="minorHAnsi"/>
-        </w:rPr>
-        <w:t xml:space="preserve">Diese Dokumentation gehört zur Projektarbeit für das Modul </w:t>
-      </w:r>
-      <w:r>
-        <w:rPr>
-          <w:rFonts w:cstheme="minorHAnsi"/>
-        </w:rPr>
-        <w:t>223</w:t>
-      </w:r>
-      <w:r>
-        <w:rPr>
-          <w:rFonts w:cstheme="minorHAnsi"/>
-        </w:rPr>
-        <w:t xml:space="preserve">. </w:t>
-      </w:r>
-    </w:p>
-    <w:p>
-      <w:pPr>
-        <w:rPr>
-          <w:rFonts w:cstheme="minorHAnsi"/>
-        </w:rPr>
-      </w:pPr>
-      <w:r>
-        <w:rPr>
-          <w:rFonts w:cstheme="minorHAnsi"/>
-        </w:rPr>
-        <w:t>In dieser Dokumentation ist der Ablauf der Arbeit beschrieben und das Vorgehen dahinter.</w:t>
-      </w:r>
-    </w:p>
-    <w:p>
-      <w:pPr>
-        <w:rPr>
-          <w:rFonts w:cstheme="minorHAnsi"/>
-        </w:rPr>
-      </w:pPr>
-      <w:r>
-        <w:rPr>
-          <w:rFonts w:cstheme="minorHAnsi"/>
-        </w:rPr>
-        <w:t>Die Dokumentation ist in 2 Teile gegliedert.</w:t>
-      </w:r>
-    </w:p>
-    <w:p>
-      <w:pPr>
-        <w:rPr>
-          <w:rFonts w:cstheme="minorHAnsi"/>
-        </w:rPr>
-      </w:pPr>
-      <w:r>
-        <w:rPr>
-          <w:rFonts w:cstheme="minorHAnsi"/>
-        </w:rPr>
-        <w:t>Im ersten Teil werden die detaillierte Aufgabenstellung und der Ablauf der Arbeit aufgezeigt. Es ist ersichtlich mit welchen Mitteln gearbeitet wurde und welche Vorkenntnisse vorhanden sind.</w:t>
-      </w:r>
-    </w:p>
-    <w:p>
-      <w:pPr>
-        <w:rPr>
-          <w:rFonts w:cstheme="minorHAnsi"/>
-        </w:rPr>
-      </w:pPr>
-      <w:r>
-        <w:rPr>
-          <w:rFonts w:cstheme="minorHAnsi"/>
-        </w:rPr>
-        <w:t>Im zweiten Teil kommt dann die Projekt Dokumentation, in der die eigentliche Arbeit beschrieben wird, was für Probleme aufgetreten sind und wie die Arbeit getestet wurde.</w:t>
-      </w:r>
-    </w:p>
-    <w:p>
-      <w:pPr>
-        <w:rPr>
-          <w:rFonts w:cstheme="minorHAnsi"/>
-        </w:rPr>
-      </w:pPr>
-      <w:r>
-        <w:rPr>
-          <w:rFonts w:cstheme="minorHAnsi"/>
-        </w:rPr>
-        <w:t>Durch die ganze Arbeit hinweg wurde mit der Projektplanungsmethode IPERKA gearbeitet. Die Reflexion und das Fazit stehen am Schluss.</w:t>
-      </w:r>
-    </w:p>
-    <w:p>
-      <w:pPr>
-        <w:rPr>
-          <w:rFonts w:cstheme="minorHAnsi"/>
-        </w:rPr>
-      </w:pPr>
-      <w:r>
-        <w:rPr>
-          <w:rFonts w:cstheme="minorHAnsi"/>
-        </w:rPr>
-        <w:br w:type="page"/>
-      </w:r>
-    </w:p>
-    <w:p>
-      <w:pPr>
-        <w:pStyle w:val="berschrift1"/>
-        <w:rPr>
-          <w:rFonts w:cstheme="minorHAnsi"/>
-        </w:rPr>
-      </w:pPr>
-      <w:bookmarkStart w:id="3" w:name="_Toc130758229"/>
+      <w:bookmarkStart w:id="2" w:name="_Toc130767998"/>
       <w:r>
         <w:rPr>
           <w:rFonts w:cstheme="minorHAnsi"/>
@@ -4405,6 +4494,81 @@
         <w:lastRenderedPageBreak/>
         <w:t>Organisation und Arbeitsergebnisse</w:t>
       </w:r>
+      <w:bookmarkEnd w:id="2"/>
+    </w:p>
+    <w:p>
+      <w:pPr>
+        <w:rPr>
+          <w:rFonts w:cstheme="minorHAnsi"/>
+        </w:rPr>
+      </w:pPr>
+      <w:r>
+        <w:rPr>
+          <w:rFonts w:cstheme="minorHAnsi"/>
+        </w:rPr>
+        <w:t>Die Dokumentation sowie die restlichen Dateien, die nicht im Visual Studio bearbeitet werden können, werden mit dem Projekt auf GitHub geladen.</w:t>
+      </w:r>
+    </w:p>
+    <w:p>
+      <w:pPr>
+        <w:rPr>
+          <w:rFonts w:cstheme="minorHAnsi"/>
+        </w:rPr>
+      </w:pPr>
+      <w:r>
+        <w:rPr>
+          <w:rFonts w:cstheme="minorHAnsi"/>
+        </w:rPr>
+        <w:t>Im Dateinamen ist immer das Datum des jeweiligen Tages vorhanden, an welchem das Dokument zuletzt bearbeitet wurde. Somit kann man sehen, wann das Dokument zuletzt bearbeitet wurde.</w:t>
+      </w:r>
+    </w:p>
+    <w:p>
+      <w:pPr>
+        <w:rPr>
+          <w:rFonts w:cstheme="minorHAnsi"/>
+        </w:rPr>
+      </w:pPr>
+      <w:r>
+        <w:rPr>
+          <w:rFonts w:cstheme="minorHAnsi"/>
+        </w:rPr>
+        <w:t>Das Projekt wird im Visual Studio programmiert. Die Fortschritte des Projektes kann man auf GitHub sehen.</w:t>
+      </w:r>
+    </w:p>
+    <w:p>
+      <w:pPr>
+        <w:rPr>
+          <w:rFonts w:cstheme="minorHAnsi"/>
+        </w:rPr>
+      </w:pPr>
+      <w:r>
+        <w:rPr>
+          <w:rFonts w:cstheme="minorHAnsi"/>
+        </w:rPr>
+        <w:t>Die Datenbank ist Lokal gespeichert.</w:t>
+      </w:r>
+    </w:p>
+    <w:p>
+      <w:pPr>
+        <w:rPr>
+          <w:rFonts w:cstheme="minorHAnsi"/>
+        </w:rPr>
+      </w:pPr>
+    </w:p>
+    <w:p>
+      <w:pPr>
+        <w:pStyle w:val="berschrift2"/>
+        <w:rPr>
+          <w:rFonts w:asciiTheme="minorHAnsi" w:hAnsiTheme="minorHAnsi" w:cstheme="minorHAnsi"/>
+        </w:rPr>
+      </w:pPr>
+      <w:bookmarkStart w:id="3" w:name="_Toc130767999"/>
+      <w:r>
+        <w:rPr>
+          <w:rFonts w:asciiTheme="minorHAnsi" w:hAnsiTheme="minorHAnsi" w:cstheme="minorHAnsi"/>
+        </w:rPr>
+        <w:t>GitHub Link</w:t>
+      </w:r>
       <w:bookmarkEnd w:id="3"/>
     </w:p>
     <w:p>
@@ -4417,81 +4581,6 @@
         <w:rPr>
           <w:rFonts w:cstheme="minorHAnsi"/>
         </w:rPr>
-        <w:t>Die Dokumentation sowie die restlichen Dateien, die nicht im Visual Studio bearbeitet werden können, werden mit dem Projekt auf GitHub geladen.</w:t>
-      </w:r>
-    </w:p>
-    <w:p>
-      <w:pPr>
-        <w:rPr>
-          <w:rFonts w:cstheme="minorHAnsi"/>
-        </w:rPr>
-      </w:pPr>
-      <w:r>
-        <w:rPr>
-          <w:rFonts w:cstheme="minorHAnsi"/>
-        </w:rPr>
-        <w:t>Im Dateinamen ist immer das Datum des jeweiligen Tages vorhanden, an welchem das Dokument zuletzt bearbeitet wurde. Somit kann man sehen, wann das Dokument zuletzt bearbeitet wurde.</w:t>
-      </w:r>
-    </w:p>
-    <w:p>
-      <w:pPr>
-        <w:rPr>
-          <w:rFonts w:cstheme="minorHAnsi"/>
-        </w:rPr>
-      </w:pPr>
-      <w:r>
-        <w:rPr>
-          <w:rFonts w:cstheme="minorHAnsi"/>
-        </w:rPr>
-        <w:t>Das Projekt wird im Visual Studio programmiert. Die Fortschritte des Projektes kann man auf GitHub sehen.</w:t>
-      </w:r>
-    </w:p>
-    <w:p>
-      <w:pPr>
-        <w:rPr>
-          <w:rFonts w:cstheme="minorHAnsi"/>
-        </w:rPr>
-      </w:pPr>
-      <w:r>
-        <w:rPr>
-          <w:rFonts w:cstheme="minorHAnsi"/>
-        </w:rPr>
-        <w:t>Die Datenbank ist Lokal gespeichert.</w:t>
-      </w:r>
-    </w:p>
-    <w:p>
-      <w:pPr>
-        <w:rPr>
-          <w:rFonts w:cstheme="minorHAnsi"/>
-        </w:rPr>
-      </w:pPr>
-    </w:p>
-    <w:p>
-      <w:pPr>
-        <w:pStyle w:val="berschrift2"/>
-        <w:rPr>
-          <w:rFonts w:asciiTheme="minorHAnsi" w:hAnsiTheme="minorHAnsi" w:cstheme="minorHAnsi"/>
-        </w:rPr>
-      </w:pPr>
-      <w:bookmarkStart w:id="4" w:name="_Toc130758230"/>
-      <w:r>
-        <w:rPr>
-          <w:rFonts w:asciiTheme="minorHAnsi" w:hAnsiTheme="minorHAnsi" w:cstheme="minorHAnsi"/>
-        </w:rPr>
-        <w:t>GitHub Link</w:t>
-      </w:r>
-      <w:bookmarkEnd w:id="4"/>
-    </w:p>
-    <w:p>
-      <w:pPr>
-        <w:rPr>
-          <w:rFonts w:cstheme="minorHAnsi"/>
-        </w:rPr>
-      </w:pPr>
-      <w:r>
-        <w:rPr>
-          <w:rFonts w:cstheme="minorHAnsi"/>
-        </w:rPr>
         <w:t>Zugriff auf das Projekt kann man unter diesem Link kriegen:</w:t>
       </w:r>
     </w:p>
@@ -4501,25 +4590,15 @@
           <w:rFonts w:cstheme="minorHAnsi"/>
         </w:rPr>
       </w:pPr>
-      <w:r>
-        <w:rPr>
-          <w:rFonts w:cstheme="minorHAnsi"/>
-        </w:rPr>
-        <w:t>https://github.com/SebastianLischer/Projekt_</w:t>
-      </w:r>
-      <w:r>
-        <w:rPr>
-          <w:rFonts w:cstheme="minorHAnsi"/>
-        </w:rPr>
-        <w:t>M223</w:t>
-      </w:r>
-    </w:p>
-    <w:p>
-      <w:pPr>
-        <w:rPr>
-          <w:rFonts w:cstheme="minorHAnsi"/>
-        </w:rPr>
-      </w:pPr>
+      <w:hyperlink r:id="rId9" w:history="1">
+        <w:r>
+          <w:rPr>
+            <w:rStyle w:val="Hyperlink"/>
+            <w:rFonts w:cstheme="minorHAnsi"/>
+          </w:rPr>
+          <w:t>https://github.com/SebastianLischer/Projekt_M223</w:t>
+        </w:r>
+      </w:hyperlink>
       <w:r>
         <w:rPr>
           <w:rFonts w:cstheme="minorHAnsi"/>
@@ -4534,7 +4613,7 @@
           <w:rFonts w:cstheme="minorHAnsi"/>
         </w:rPr>
       </w:pPr>
-      <w:bookmarkStart w:id="5" w:name="_Toc130758231"/>
+      <w:bookmarkStart w:id="4" w:name="_Toc130768000"/>
       <w:r>
         <w:rPr>
           <w:rFonts w:cstheme="minorHAnsi"/>
@@ -4542,26 +4621,26 @@
         <w:lastRenderedPageBreak/>
         <w:t>Umfeld und Ablauf</w:t>
       </w:r>
+      <w:bookmarkEnd w:id="4"/>
+    </w:p>
+    <w:p>
+      <w:pPr>
+        <w:pStyle w:val="berschrift2"/>
+        <w:rPr>
+          <w:rFonts w:asciiTheme="minorHAnsi" w:hAnsiTheme="minorHAnsi" w:cstheme="minorHAnsi"/>
+        </w:rPr>
+      </w:pPr>
+      <w:bookmarkStart w:id="5" w:name="_Toc130768001"/>
+      <w:r>
+        <w:rPr>
+          <w:rFonts w:asciiTheme="minorHAnsi" w:hAnsiTheme="minorHAnsi" w:cstheme="minorHAnsi"/>
+        </w:rPr>
+        <w:t>Aufgabenstellung Ablauf</w:t>
+      </w:r>
       <w:bookmarkEnd w:id="5"/>
     </w:p>
     <w:p>
       <w:pPr>
-        <w:pStyle w:val="berschrift2"/>
-        <w:rPr>
-          <w:rFonts w:asciiTheme="minorHAnsi" w:hAnsiTheme="minorHAnsi" w:cstheme="minorHAnsi"/>
-        </w:rPr>
-      </w:pPr>
-      <w:bookmarkStart w:id="6" w:name="_Toc130758232"/>
-      <w:r>
-        <w:rPr>
-          <w:rFonts w:asciiTheme="minorHAnsi" w:hAnsiTheme="minorHAnsi" w:cstheme="minorHAnsi"/>
-        </w:rPr>
-        <w:t>Aufgabenstellung Ablauf</w:t>
-      </w:r>
-      <w:bookmarkEnd w:id="6"/>
-    </w:p>
-    <w:p>
-      <w:pPr>
         <w:rPr>
           <w:rFonts w:cstheme="minorHAnsi"/>
         </w:rPr>
@@ -4674,7 +4753,7 @@
           <w:rFonts w:cstheme="minorHAnsi"/>
         </w:rPr>
       </w:pPr>
-      <w:bookmarkStart w:id="7" w:name="_Toc130758233"/>
+      <w:bookmarkStart w:id="6" w:name="_Toc130768002"/>
       <w:r>
         <w:rPr>
           <w:rFonts w:cstheme="minorHAnsi"/>
@@ -4682,10 +4761,96 @@
         <w:lastRenderedPageBreak/>
         <w:t>Projektorganisation</w:t>
       </w:r>
+      <w:bookmarkEnd w:id="6"/>
+    </w:p>
+    <w:p>
+      <w:pPr>
+        <w:rPr>
+          <w:rFonts w:cstheme="minorHAnsi"/>
+        </w:rPr>
+      </w:pPr>
+    </w:p>
+    <w:p>
+      <w:pPr>
+        <w:pStyle w:val="berschrift2"/>
+        <w:rPr>
+          <w:rFonts w:asciiTheme="minorHAnsi" w:hAnsiTheme="minorHAnsi" w:cstheme="minorHAnsi"/>
+        </w:rPr>
+      </w:pPr>
+      <w:bookmarkStart w:id="7" w:name="_Toc130768003"/>
+      <w:r>
+        <w:rPr>
+          <w:rFonts w:asciiTheme="minorHAnsi" w:hAnsiTheme="minorHAnsi" w:cstheme="minorHAnsi"/>
+        </w:rPr>
+        <w:t>Lehrbetrieb und Durchführungsort:</w:t>
+      </w:r>
       <w:bookmarkEnd w:id="7"/>
     </w:p>
     <w:p>
       <w:pPr>
+        <w:pStyle w:val="KeinLeerraum"/>
+        <w:rPr>
+          <w:rFonts w:cstheme="minorHAnsi"/>
+        </w:rPr>
+      </w:pPr>
+      <w:r>
+        <w:rPr>
+          <w:rFonts w:cstheme="minorHAnsi"/>
+        </w:rPr>
+        <w:t>Siemens</w:t>
+      </w:r>
+    </w:p>
+    <w:p>
+      <w:pPr>
+        <w:pStyle w:val="KeinLeerraum"/>
+        <w:rPr>
+          <w:rFonts w:cstheme="minorHAnsi"/>
+        </w:rPr>
+      </w:pPr>
+      <w:proofErr w:type="spellStart"/>
+      <w:r>
+        <w:rPr>
+          <w:rFonts w:cstheme="minorHAnsi"/>
+        </w:rPr>
+        <w:t>Theilerstrasse</w:t>
+      </w:r>
+      <w:proofErr w:type="spellEnd"/>
+      <w:r>
+        <w:rPr>
+          <w:rFonts w:cstheme="minorHAnsi"/>
+        </w:rPr>
+        <w:t xml:space="preserve"> 1b</w:t>
+      </w:r>
+    </w:p>
+    <w:p>
+      <w:pPr>
+        <w:pStyle w:val="KeinLeerraum"/>
+        <w:rPr>
+          <w:rFonts w:cstheme="minorHAnsi"/>
+        </w:rPr>
+      </w:pPr>
+      <w:r>
+        <w:rPr>
+          <w:rFonts w:cstheme="minorHAnsi"/>
+        </w:rPr>
+        <w:t>630</w:t>
+      </w:r>
+      <w:r>
+        <w:rPr>
+          <w:rFonts w:cstheme="minorHAnsi"/>
+        </w:rPr>
+        <w:t>0</w:t>
+      </w:r>
+      <w:r>
+        <w:rPr>
+          <w:rFonts w:cstheme="minorHAnsi"/>
+        </w:rPr>
+        <w:t xml:space="preserve"> Zug</w:t>
+      </w:r>
+    </w:p>
+    <w:p>
+      <w:pPr>
+        <w:pStyle w:val="KeinLeerraum"/>
         <w:rPr>
           <w:rFonts w:cstheme="minorHAnsi"/>
         </w:rPr>
@@ -4698,12 +4863,12 @@
           <w:rFonts w:asciiTheme="minorHAnsi" w:hAnsiTheme="minorHAnsi" w:cstheme="minorHAnsi"/>
         </w:rPr>
       </w:pPr>
-      <w:bookmarkStart w:id="8" w:name="_Toc130758234"/>
+      <w:bookmarkStart w:id="8" w:name="_Toc130768004"/>
       <w:r>
         <w:rPr>
           <w:rFonts w:asciiTheme="minorHAnsi" w:hAnsiTheme="minorHAnsi" w:cstheme="minorHAnsi"/>
         </w:rPr>
-        <w:t>Lehrbetrieb und Durchführungsort:</w:t>
+        <w:t>Kandidaten:</w:t>
       </w:r>
       <w:bookmarkEnd w:id="8"/>
     </w:p>
@@ -4718,193 +4883,107 @@
         <w:rPr>
           <w:rFonts w:cstheme="minorHAnsi"/>
         </w:rPr>
+        <w:t>Sebastian Lischer</w:t>
+      </w:r>
+    </w:p>
+    <w:p>
+      <w:pPr>
+        <w:pStyle w:val="KeinLeerraum"/>
+        <w:rPr>
+          <w:rFonts w:cstheme="minorHAnsi"/>
+        </w:rPr>
+      </w:pPr>
+      <w:proofErr w:type="spellStart"/>
+      <w:r>
+        <w:rPr>
+          <w:rFonts w:cstheme="minorHAnsi"/>
+        </w:rPr>
+        <w:t>Chamerstrasse</w:t>
+      </w:r>
+      <w:proofErr w:type="spellEnd"/>
+      <w:r>
+        <w:rPr>
+          <w:rFonts w:cstheme="minorHAnsi"/>
+        </w:rPr>
+        <w:t xml:space="preserve"> 77 </w:t>
+      </w:r>
+    </w:p>
+    <w:p>
+      <w:pPr>
+        <w:pStyle w:val="KeinLeerraum"/>
+        <w:rPr>
+          <w:rFonts w:cstheme="minorHAnsi"/>
+        </w:rPr>
+      </w:pPr>
+      <w:r>
+        <w:rPr>
+          <w:rFonts w:cstheme="minorHAnsi"/>
+        </w:rPr>
+        <w:t>6300 Zug</w:t>
+      </w:r>
+    </w:p>
+    <w:p>
+      <w:pPr>
+        <w:pStyle w:val="KeinLeerraum"/>
+        <w:rPr>
+          <w:rFonts w:cstheme="minorHAnsi"/>
+        </w:rPr>
+      </w:pPr>
+    </w:p>
+    <w:p>
+      <w:pPr>
+        <w:pStyle w:val="berschrift2"/>
+        <w:rPr>
+          <w:rFonts w:asciiTheme="minorHAnsi" w:hAnsiTheme="minorHAnsi" w:cstheme="minorHAnsi"/>
+        </w:rPr>
+      </w:pPr>
+      <w:bookmarkStart w:id="9" w:name="_Toc130768005"/>
+      <w:r>
+        <w:rPr>
+          <w:rFonts w:asciiTheme="minorHAnsi" w:hAnsiTheme="minorHAnsi" w:cstheme="minorHAnsi"/>
+        </w:rPr>
+        <w:t>Verantwortliche Fachkraft:</w:t>
+      </w:r>
+      <w:bookmarkEnd w:id="9"/>
+    </w:p>
+    <w:p>
+      <w:pPr>
+        <w:pStyle w:val="KeinLeerraum"/>
+        <w:rPr>
+          <w:rFonts w:cstheme="minorHAnsi"/>
+        </w:rPr>
+      </w:pPr>
+      <w:r>
+        <w:rPr>
+          <w:rFonts w:cstheme="minorHAnsi"/>
+        </w:rPr>
+        <w:t xml:space="preserve">Jürg </w:t>
+      </w:r>
+      <w:proofErr w:type="spellStart"/>
+      <w:r>
+        <w:rPr>
+          <w:rFonts w:cstheme="minorHAnsi"/>
+        </w:rPr>
+        <w:t>Mausch</w:t>
+      </w:r>
+      <w:proofErr w:type="spellEnd"/>
+    </w:p>
+    <w:p>
+      <w:pPr>
+        <w:pStyle w:val="KeinLeerraum"/>
+        <w:rPr>
+          <w:rFonts w:cstheme="minorHAnsi"/>
+        </w:rPr>
+      </w:pPr>
+      <w:r>
+        <w:rPr>
+          <w:rFonts w:cstheme="minorHAnsi"/>
+        </w:rPr>
         <w:t>Siemens</w:t>
       </w:r>
     </w:p>
     <w:p>
       <w:pPr>
-        <w:pStyle w:val="KeinLeerraum"/>
-        <w:rPr>
-          <w:rFonts w:cstheme="minorHAnsi"/>
-        </w:rPr>
-      </w:pPr>
-      <w:proofErr w:type="spellStart"/>
-      <w:r>
-        <w:rPr>
-          <w:rFonts w:cstheme="minorHAnsi"/>
-        </w:rPr>
-        <w:t>Theilerstrasse</w:t>
-      </w:r>
-      <w:proofErr w:type="spellEnd"/>
-      <w:r>
-        <w:rPr>
-          <w:rFonts w:cstheme="minorHAnsi"/>
-        </w:rPr>
-        <w:t xml:space="preserve"> 1b</w:t>
-      </w:r>
-    </w:p>
-    <w:p>
-      <w:pPr>
-        <w:pStyle w:val="KeinLeerraum"/>
-        <w:rPr>
-          <w:rFonts w:cstheme="minorHAnsi"/>
-        </w:rPr>
-      </w:pPr>
-      <w:r>
-        <w:rPr>
-          <w:rFonts w:cstheme="minorHAnsi"/>
-        </w:rPr>
-        <w:t>630</w:t>
-      </w:r>
-      <w:r>
-        <w:rPr>
-          <w:rFonts w:cstheme="minorHAnsi"/>
-        </w:rPr>
-        <w:t>0</w:t>
-      </w:r>
-      <w:r>
-        <w:rPr>
-          <w:rFonts w:cstheme="minorHAnsi"/>
-        </w:rPr>
-        <w:t xml:space="preserve"> Zug</w:t>
-      </w:r>
-    </w:p>
-    <w:p>
-      <w:pPr>
-        <w:pStyle w:val="KeinLeerraum"/>
-        <w:rPr>
-          <w:rFonts w:cstheme="minorHAnsi"/>
-        </w:rPr>
-      </w:pPr>
-    </w:p>
-    <w:p>
-      <w:pPr>
-        <w:pStyle w:val="berschrift2"/>
-        <w:rPr>
-          <w:rFonts w:asciiTheme="minorHAnsi" w:hAnsiTheme="minorHAnsi" w:cstheme="minorHAnsi"/>
-        </w:rPr>
-      </w:pPr>
-      <w:bookmarkStart w:id="9" w:name="_Toc130758235"/>
-      <w:r>
-        <w:rPr>
-          <w:rFonts w:asciiTheme="minorHAnsi" w:hAnsiTheme="minorHAnsi" w:cstheme="minorHAnsi"/>
-        </w:rPr>
-        <w:t>Kandidaten:</w:t>
-      </w:r>
-      <w:bookmarkEnd w:id="9"/>
-    </w:p>
-    <w:p>
-      <w:pPr>
-        <w:pStyle w:val="KeinLeerraum"/>
-        <w:rPr>
-          <w:rFonts w:cstheme="minorHAnsi"/>
-        </w:rPr>
-      </w:pPr>
-      <w:r>
-        <w:rPr>
-          <w:rFonts w:cstheme="minorHAnsi"/>
-        </w:rPr>
-        <w:t>Sebastian Lischer</w:t>
-      </w:r>
-    </w:p>
-    <w:p>
-      <w:pPr>
-        <w:pStyle w:val="KeinLeerraum"/>
-        <w:rPr>
-          <w:rFonts w:cstheme="minorHAnsi"/>
-        </w:rPr>
-      </w:pPr>
-      <w:proofErr w:type="spellStart"/>
-      <w:r>
-        <w:rPr>
-          <w:rFonts w:cstheme="minorHAnsi"/>
-        </w:rPr>
-        <w:t>Chamerstrasse</w:t>
-      </w:r>
-      <w:proofErr w:type="spellEnd"/>
-      <w:r>
-        <w:rPr>
-          <w:rFonts w:cstheme="minorHAnsi"/>
-        </w:rPr>
-        <w:t xml:space="preserve"> 77 </w:t>
-      </w:r>
-    </w:p>
-    <w:p>
-      <w:pPr>
-        <w:pStyle w:val="KeinLeerraum"/>
-        <w:rPr>
-          <w:rFonts w:cstheme="minorHAnsi"/>
-        </w:rPr>
-      </w:pPr>
-      <w:r>
-        <w:rPr>
-          <w:rFonts w:cstheme="minorHAnsi"/>
-        </w:rPr>
-        <w:t>6300 Zug</w:t>
-      </w:r>
-    </w:p>
-    <w:p>
-      <w:pPr>
-        <w:pStyle w:val="KeinLeerraum"/>
-        <w:rPr>
-          <w:rFonts w:cstheme="minorHAnsi"/>
-        </w:rPr>
-      </w:pPr>
-    </w:p>
-    <w:p>
-      <w:pPr>
-        <w:pStyle w:val="berschrift2"/>
-        <w:rPr>
-          <w:rFonts w:asciiTheme="minorHAnsi" w:hAnsiTheme="minorHAnsi" w:cstheme="minorHAnsi"/>
-        </w:rPr>
-      </w:pPr>
-      <w:bookmarkStart w:id="10" w:name="_Toc130758236"/>
-      <w:r>
-        <w:rPr>
-          <w:rFonts w:asciiTheme="minorHAnsi" w:hAnsiTheme="minorHAnsi" w:cstheme="minorHAnsi"/>
-        </w:rPr>
-        <w:t>Verantwortliche Fachkraft:</w:t>
-      </w:r>
-      <w:bookmarkEnd w:id="10"/>
-    </w:p>
-    <w:p>
-      <w:pPr>
-        <w:pStyle w:val="KeinLeerraum"/>
-        <w:rPr>
-          <w:rFonts w:cstheme="minorHAnsi"/>
-        </w:rPr>
-      </w:pPr>
-      <w:r>
-        <w:rPr>
-          <w:rFonts w:cstheme="minorHAnsi"/>
-        </w:rPr>
-        <w:t xml:space="preserve">Jürg </w:t>
-      </w:r>
-      <w:proofErr w:type="spellStart"/>
-      <w:r>
-        <w:rPr>
-          <w:rFonts w:cstheme="minorHAnsi"/>
-        </w:rPr>
-        <w:t>Mausch</w:t>
-      </w:r>
-      <w:proofErr w:type="spellEnd"/>
-    </w:p>
-    <w:p>
-      <w:pPr>
-        <w:pStyle w:val="KeinLeerraum"/>
-        <w:rPr>
-          <w:rFonts w:cstheme="minorHAnsi"/>
-        </w:rPr>
-      </w:pPr>
-      <w:r>
-        <w:rPr>
-          <w:rFonts w:cstheme="minorHAnsi"/>
-        </w:rPr>
-        <w:t>Siemens</w:t>
-      </w:r>
-    </w:p>
-    <w:p>
-      <w:pPr>
         <w:rPr>
           <w:rFonts w:cstheme="minorHAnsi"/>
         </w:rPr>
@@ -4923,7 +5002,7 @@
           <w:rFonts w:cstheme="minorHAnsi"/>
         </w:rPr>
       </w:pPr>
-      <w:bookmarkStart w:id="11" w:name="_Toc130758237"/>
+      <w:bookmarkStart w:id="10" w:name="_Toc130768006"/>
       <w:r>
         <w:rPr>
           <w:rFonts w:cstheme="minorHAnsi"/>
@@ -4931,6 +5010,47 @@
         <w:lastRenderedPageBreak/>
         <w:t>Vorkenntnisse</w:t>
       </w:r>
+      <w:bookmarkEnd w:id="10"/>
+    </w:p>
+    <w:p>
+      <w:pPr>
+        <w:rPr>
+          <w:rFonts w:cstheme="minorHAnsi"/>
+        </w:rPr>
+      </w:pPr>
+      <w:r>
+        <w:rPr>
+          <w:rFonts w:cstheme="minorHAnsi"/>
+        </w:rPr>
+        <w:t xml:space="preserve">Ich habe bereits in der Vergangenheit mit WPF und C# gearbeitet jedoch war dies im </w:t>
+      </w:r>
+      <w:r>
+        <w:rPr>
+          <w:rFonts w:cstheme="minorHAnsi"/>
+        </w:rPr>
+        <w:t xml:space="preserve">dritten </w:t>
+      </w:r>
+      <w:r>
+        <w:rPr>
+          <w:rFonts w:cstheme="minorHAnsi"/>
+        </w:rPr>
+        <w:t>Semester. Ich denke aber das ich mich schnell wieder einarbeiten kann.</w:t>
+      </w:r>
+    </w:p>
+    <w:p>
+      <w:pPr>
+        <w:pStyle w:val="berschrift1"/>
+        <w:rPr>
+          <w:rFonts w:cstheme="minorHAnsi"/>
+        </w:rPr>
+      </w:pPr>
+      <w:bookmarkStart w:id="11" w:name="_Toc130768007"/>
+      <w:r>
+        <w:rPr>
+          <w:rFonts w:cstheme="minorHAnsi"/>
+        </w:rPr>
+        <w:t>Vorarbeiten</w:t>
+      </w:r>
       <w:bookmarkEnd w:id="11"/>
     </w:p>
     <w:p>
@@ -4943,19 +5063,19 @@
         <w:rPr>
           <w:rFonts w:cstheme="minorHAnsi"/>
         </w:rPr>
-        <w:t xml:space="preserve">Ich habe bereits in der Vergangenheit mit WPF und C# gearbeitet jedoch war dies im </w:t>
-      </w:r>
-      <w:r>
-        <w:rPr>
-          <w:rFonts w:cstheme="minorHAnsi"/>
-        </w:rPr>
-        <w:t xml:space="preserve">dritten </w:t>
-      </w:r>
-      <w:r>
-        <w:rPr>
-          <w:rFonts w:cstheme="minorHAnsi"/>
-        </w:rPr>
-        <w:t>Semester. Ich denke aber das ich mich schnell wieder einarbeiten kann.</w:t>
+        <w:t xml:space="preserve">Im 3. Semester mussten wir in der Schule eine Projektarbeit mit WPF machen. Dabei ging es </w:t>
+      </w:r>
+      <w:r>
+        <w:rPr>
+          <w:rFonts w:cstheme="minorHAnsi"/>
+        </w:rPr>
+        <w:t xml:space="preserve">darum eine Applikation zu erstellen in welcher </w:t>
+      </w:r>
+      <w:r>
+        <w:rPr>
+          <w:rFonts w:cstheme="minorHAnsi"/>
+        </w:rPr>
+        <w:t>Admins Kompetenzen Raster erstellen konnten.</w:t>
       </w:r>
     </w:p>
     <w:p>
@@ -4965,12 +5085,12 @@
           <w:rFonts w:cstheme="minorHAnsi"/>
         </w:rPr>
       </w:pPr>
-      <w:bookmarkStart w:id="12" w:name="_Toc130758238"/>
-      <w:r>
-        <w:rPr>
-          <w:rFonts w:cstheme="minorHAnsi"/>
-        </w:rPr>
-        <w:t>Vorarbeiten</w:t>
+      <w:bookmarkStart w:id="12" w:name="_Toc130768008"/>
+      <w:r>
+        <w:rPr>
+          <w:rFonts w:cstheme="minorHAnsi"/>
+        </w:rPr>
+        <w:t>Hilfestellung</w:t>
       </w:r>
       <w:bookmarkEnd w:id="12"/>
     </w:p>
@@ -4984,19 +5104,62 @@
         <w:rPr>
           <w:rFonts w:cstheme="minorHAnsi"/>
         </w:rPr>
-        <w:t xml:space="preserve">Im 3. Semester mussten wir in der Schule eine Projektarbeit mit WPF machen. Dabei ging es </w:t>
-      </w:r>
-      <w:r>
-        <w:rPr>
-          <w:rFonts w:cstheme="minorHAnsi"/>
-        </w:rPr>
-        <w:t xml:space="preserve">darum eine Applikation zu erstellen in welcher </w:t>
-      </w:r>
-      <w:r>
-        <w:rPr>
-          <w:rFonts w:cstheme="minorHAnsi"/>
-        </w:rPr>
-        <w:t>Admins Kompetenzen Raster erstellen konnten.</w:t>
+        <w:t xml:space="preserve">Die Verantwortliche Fachkraft steht bei allen Fragen zur Verfügung und kann </w:t>
+      </w:r>
+      <w:r>
+        <w:rPr>
+          <w:rFonts w:cstheme="minorHAnsi"/>
+        </w:rPr>
+        <w:t>aber sehr wahrscheinlich nicht wirklich mit den Fachfragen weitehe</w:t>
+      </w:r>
+      <w:r>
+        <w:rPr>
+          <w:rFonts w:cstheme="minorHAnsi"/>
+        </w:rPr>
+        <w:t>lfen.</w:t>
+      </w:r>
+    </w:p>
+    <w:p>
+      <w:pPr>
+        <w:rPr>
+          <w:rFonts w:cstheme="minorHAnsi"/>
+        </w:rPr>
+      </w:pPr>
+      <w:r>
+        <w:rPr>
+          <w:rFonts w:cstheme="minorHAnsi"/>
+        </w:rPr>
+        <w:t xml:space="preserve">Es wurde Hilfe von YouTube Videos wie auch von </w:t>
+      </w:r>
+      <w:r>
+        <w:rPr>
+          <w:rFonts w:cstheme="minorHAnsi"/>
+        </w:rPr>
+        <w:t>Stack Overflow</w:t>
+      </w:r>
+      <w:r>
+        <w:rPr>
+          <w:rFonts w:cstheme="minorHAnsi"/>
+        </w:rPr>
+        <w:t xml:space="preserve"> </w:t>
+      </w:r>
+      <w:r>
+        <w:rPr>
+          <w:rFonts w:cstheme="minorHAnsi"/>
+        </w:rPr>
+        <w:t xml:space="preserve">geholt. Mit diesen Mitteln konnten wir unsere Aufgaben recht </w:t>
+      </w:r>
+      <w:r>
+        <w:rPr>
+          <w:rFonts w:cstheme="minorHAnsi"/>
+        </w:rPr>
+        <w:t>ohne externe Hilfe</w:t>
+      </w:r>
+      <w:r>
+        <w:rPr>
+          <w:rFonts w:cstheme="minorHAnsi"/>
+        </w:rPr>
+        <w:t xml:space="preserve"> und korrekt lösen.</w:t>
       </w:r>
     </w:p>
     <w:p>
@@ -5006,98 +5169,14 @@
           <w:rFonts w:cstheme="minorHAnsi"/>
         </w:rPr>
       </w:pPr>
-      <w:bookmarkStart w:id="13" w:name="_Toc130758239"/>
-      <w:r>
-        <w:rPr>
-          <w:rFonts w:cstheme="minorHAnsi"/>
-        </w:rPr>
-        <w:t>Hilfestellung</w:t>
+      <w:bookmarkStart w:id="13" w:name="_Toc130768009"/>
+      <w:r>
+        <w:rPr>
+          <w:rFonts w:cstheme="minorHAnsi"/>
+        </w:rPr>
+        <w:t>Zeitplan</w:t>
       </w:r>
       <w:bookmarkEnd w:id="13"/>
-    </w:p>
-    <w:p>
-      <w:pPr>
-        <w:rPr>
-          <w:rFonts w:cstheme="minorHAnsi"/>
-        </w:rPr>
-      </w:pPr>
-      <w:r>
-        <w:rPr>
-          <w:rFonts w:cstheme="minorHAnsi"/>
-        </w:rPr>
-        <w:t xml:space="preserve">Die Verantwortliche Fachkraft steht bei allen Fragen zur Verfügung und kann </w:t>
-      </w:r>
-      <w:r>
-        <w:rPr>
-          <w:rFonts w:cstheme="minorHAnsi"/>
-        </w:rPr>
-        <w:t>aber sehr wahrscheinlich nicht wirklich mit den Fachfragen weitehe</w:t>
-      </w:r>
-      <w:r>
-        <w:rPr>
-          <w:rFonts w:cstheme="minorHAnsi"/>
-        </w:rPr>
-        <w:t>lfen.</w:t>
-      </w:r>
-    </w:p>
-    <w:p>
-      <w:pPr>
-        <w:rPr>
-          <w:rFonts w:cstheme="minorHAnsi"/>
-        </w:rPr>
-      </w:pPr>
-      <w:r>
-        <w:rPr>
-          <w:rFonts w:cstheme="minorHAnsi"/>
-        </w:rPr>
-        <w:t xml:space="preserve">Es wurde Hilfe von YouTube Videos wie auch von </w:t>
-      </w:r>
-      <w:r>
-        <w:rPr>
-          <w:rFonts w:cstheme="minorHAnsi"/>
-        </w:rPr>
-        <w:t>Stack Overflow</w:t>
-      </w:r>
-      <w:r>
-        <w:rPr>
-          <w:rFonts w:cstheme="minorHAnsi"/>
-        </w:rPr>
-        <w:t xml:space="preserve"> </w:t>
-      </w:r>
-      <w:r>
-        <w:rPr>
-          <w:rFonts w:cstheme="minorHAnsi"/>
-        </w:rPr>
-        <w:t xml:space="preserve">geholt. Mit diesen Mitteln konnten wir unsere Aufgaben recht </w:t>
-      </w:r>
-      <w:r>
-        <w:rPr>
-          <w:rFonts w:cstheme="minorHAnsi"/>
-        </w:rPr>
-        <w:t>ohne externe Hilfe</w:t>
-      </w:r>
-      <w:r>
-        <w:rPr>
-          <w:rFonts w:cstheme="minorHAnsi"/>
-        </w:rPr>
-        <w:t xml:space="preserve"> und korrekt lösen.</w:t>
-      </w:r>
-    </w:p>
-    <w:p>
-      <w:pPr>
-        <w:pStyle w:val="berschrift1"/>
-        <w:rPr>
-          <w:rFonts w:cstheme="minorHAnsi"/>
-        </w:rPr>
-      </w:pPr>
-      <w:bookmarkStart w:id="14" w:name="_Toc130758240"/>
-      <w:r>
-        <w:rPr>
-          <w:rFonts w:cstheme="minorHAnsi"/>
-        </w:rPr>
-        <w:t>Zeitplan</w:t>
-      </w:r>
-      <w:bookmarkEnd w:id="14"/>
     </w:p>
     <w:p>
       <w:pPr>
@@ -5217,6 +5296,7 @@
       <w:r>
         <w:rPr>
           <w:rFonts w:cstheme="minorHAnsi"/>
+          <w:noProof/>
         </w:rPr>
         <w:lastRenderedPageBreak/>
         <w:drawing>
@@ -5263,7 +5343,7 @@
           <w:rFonts w:cstheme="minorHAnsi"/>
         </w:rPr>
       </w:pPr>
-      <w:bookmarkStart w:id="15" w:name="_Toc130758241"/>
+      <w:bookmarkStart w:id="14" w:name="_Toc130768010"/>
       <w:r>
         <w:rPr>
           <w:rFonts w:cstheme="minorHAnsi"/>
@@ -5271,73 +5351,73 @@
         <w:lastRenderedPageBreak/>
         <w:t>Arbeitsjournal</w:t>
       </w:r>
+      <w:bookmarkEnd w:id="14"/>
+    </w:p>
+    <w:p>
+      <w:pPr>
+        <w:rPr>
+          <w:rFonts w:cstheme="minorHAnsi"/>
+        </w:rPr>
+      </w:pPr>
+      <w:r>
+        <w:rPr>
+          <w:rFonts w:cstheme="minorHAnsi"/>
+        </w:rPr>
+        <w:t xml:space="preserve">In diesem Bereich werden alle Arbeitsjournale der jeweiligen Arbeitstage aufgelistet. In diesen Arbeitsjournalen sieht man die Tätigkeiten, die Erreichten Ziele, die Probleme, die Hilfestellungen, die Ausserplanmässigen Arbeiten und die Reflexion. </w:t>
+      </w:r>
+    </w:p>
+    <w:p>
+      <w:pPr>
+        <w:rPr>
+          <w:rFonts w:cstheme="minorHAnsi"/>
+        </w:rPr>
+      </w:pPr>
+      <w:r>
+        <w:rPr>
+          <w:rFonts w:cstheme="minorHAnsi"/>
+        </w:rPr>
+        <w:t>Bei den Tätigkeiten sehen wir jede Tätigkeit, welche an diesem Tag durchgeführt werden sollte</w:t>
+      </w:r>
+      <w:r>
+        <w:rPr>
+          <w:rFonts w:cstheme="minorHAnsi"/>
+        </w:rPr>
+        <w:t>n</w:t>
+      </w:r>
+      <w:r>
+        <w:rPr>
+          <w:rFonts w:cstheme="minorHAnsi"/>
+        </w:rPr>
+        <w:t xml:space="preserve">. </w:t>
+      </w:r>
+    </w:p>
+    <w:p>
+      <w:pPr>
+        <w:pStyle w:val="berschrift2"/>
+        <w:rPr>
+          <w:rFonts w:asciiTheme="minorHAnsi" w:hAnsiTheme="minorHAnsi" w:cstheme="minorHAnsi"/>
+        </w:rPr>
+      </w:pPr>
+      <w:bookmarkStart w:id="15" w:name="_Toc130768011"/>
+      <w:r>
+        <w:rPr>
+          <w:rFonts w:asciiTheme="minorHAnsi" w:hAnsiTheme="minorHAnsi" w:cstheme="minorHAnsi"/>
+        </w:rPr>
+        <w:t>Dienstag</w:t>
+      </w:r>
+      <w:r>
+        <w:rPr>
+          <w:rFonts w:asciiTheme="minorHAnsi" w:hAnsiTheme="minorHAnsi" w:cstheme="minorHAnsi"/>
+        </w:rPr>
+        <w:t xml:space="preserve"> </w:t>
+      </w:r>
+      <w:r>
+        <w:rPr>
+          <w:rFonts w:asciiTheme="minorHAnsi" w:hAnsiTheme="minorHAnsi" w:cstheme="minorHAnsi"/>
+        </w:rPr>
+        <w:t>14.03.2023</w:t>
+      </w:r>
       <w:bookmarkEnd w:id="15"/>
-    </w:p>
-    <w:p>
-      <w:pPr>
-        <w:rPr>
-          <w:rFonts w:cstheme="minorHAnsi"/>
-        </w:rPr>
-      </w:pPr>
-      <w:r>
-        <w:rPr>
-          <w:rFonts w:cstheme="minorHAnsi"/>
-        </w:rPr>
-        <w:t xml:space="preserve">In diesem Bereich werden alle Arbeitsjournale der jeweiligen Arbeitstage aufgelistet. In diesen Arbeitsjournalen sieht man die Tätigkeiten, die Erreichten Ziele, die Probleme, die Hilfestellungen, die Ausserplanmässigen Arbeiten und die Reflexion. </w:t>
-      </w:r>
-    </w:p>
-    <w:p>
-      <w:pPr>
-        <w:rPr>
-          <w:rFonts w:cstheme="minorHAnsi"/>
-        </w:rPr>
-      </w:pPr>
-      <w:r>
-        <w:rPr>
-          <w:rFonts w:cstheme="minorHAnsi"/>
-        </w:rPr>
-        <w:t>Bei den Tätigkeiten sehen wir jede Tätigkeit, welche an diesem Tag durchgeführt werden sollte</w:t>
-      </w:r>
-      <w:r>
-        <w:rPr>
-          <w:rFonts w:cstheme="minorHAnsi"/>
-        </w:rPr>
-        <w:t>n</w:t>
-      </w:r>
-      <w:r>
-        <w:rPr>
-          <w:rFonts w:cstheme="minorHAnsi"/>
-        </w:rPr>
-        <w:t xml:space="preserve">. </w:t>
-      </w:r>
-    </w:p>
-    <w:p>
-      <w:pPr>
-        <w:pStyle w:val="berschrift2"/>
-        <w:rPr>
-          <w:rFonts w:asciiTheme="minorHAnsi" w:hAnsiTheme="minorHAnsi" w:cstheme="minorHAnsi"/>
-        </w:rPr>
-      </w:pPr>
-      <w:bookmarkStart w:id="16" w:name="_Toc130758242"/>
-      <w:r>
-        <w:rPr>
-          <w:rFonts w:asciiTheme="minorHAnsi" w:hAnsiTheme="minorHAnsi" w:cstheme="minorHAnsi"/>
-        </w:rPr>
-        <w:t>Dienstag</w:t>
-      </w:r>
-      <w:r>
-        <w:rPr>
-          <w:rFonts w:asciiTheme="minorHAnsi" w:hAnsiTheme="minorHAnsi" w:cstheme="minorHAnsi"/>
-        </w:rPr>
-        <w:t xml:space="preserve"> </w:t>
-      </w:r>
-      <w:r>
-        <w:rPr>
-          <w:rFonts w:asciiTheme="minorHAnsi" w:hAnsiTheme="minorHAnsi" w:cstheme="minorHAnsi"/>
-        </w:rPr>
-        <w:t>14.03.2023</w:t>
-      </w:r>
-      <w:bookmarkEnd w:id="16"/>
     </w:p>
     <w:p>
       <w:pPr>
@@ -5806,7 +5886,7 @@
           <w:rFonts w:asciiTheme="minorHAnsi" w:hAnsiTheme="minorHAnsi" w:cstheme="minorHAnsi"/>
         </w:rPr>
       </w:pPr>
-      <w:bookmarkStart w:id="17" w:name="_Toc130758243"/>
+      <w:bookmarkStart w:id="16" w:name="_Toc130768012"/>
       <w:r>
         <w:rPr>
           <w:rFonts w:asciiTheme="minorHAnsi" w:hAnsiTheme="minorHAnsi" w:cstheme="minorHAnsi"/>
@@ -5814,7 +5894,7 @@
         <w:lastRenderedPageBreak/>
         <w:t>Mittwoch 15.03.2023</w:t>
       </w:r>
-      <w:bookmarkEnd w:id="17"/>
+      <w:bookmarkEnd w:id="16"/>
     </w:p>
     <w:p>
       <w:pPr>
@@ -6280,7 +6360,7 @@
           <w:rFonts w:asciiTheme="minorHAnsi" w:hAnsiTheme="minorHAnsi" w:cstheme="minorHAnsi"/>
         </w:rPr>
       </w:pPr>
-      <w:bookmarkStart w:id="18" w:name="_Toc130758244"/>
+      <w:bookmarkStart w:id="17" w:name="_Toc130768013"/>
       <w:r>
         <w:rPr>
           <w:rFonts w:asciiTheme="minorHAnsi" w:hAnsiTheme="minorHAnsi" w:cstheme="minorHAnsi"/>
@@ -6294,7 +6374,7 @@
         </w:rPr>
         <w:t>17.03.2023</w:t>
       </w:r>
-      <w:bookmarkEnd w:id="18"/>
+      <w:bookmarkEnd w:id="17"/>
     </w:p>
     <w:p>
       <w:pPr>
@@ -6856,7 +6936,7 @@
           <w:rFonts w:asciiTheme="minorHAnsi" w:hAnsiTheme="minorHAnsi" w:cstheme="minorHAnsi"/>
         </w:rPr>
       </w:pPr>
-      <w:bookmarkStart w:id="19" w:name="_Toc130758245"/>
+      <w:bookmarkStart w:id="18" w:name="_Toc130768014"/>
       <w:r>
         <w:rPr>
           <w:rFonts w:asciiTheme="minorHAnsi" w:hAnsiTheme="minorHAnsi" w:cstheme="minorHAnsi"/>
@@ -6875,7 +6955,7 @@
         </w:rPr>
         <w:t>21.03.2023</w:t>
       </w:r>
-      <w:bookmarkEnd w:id="19"/>
+      <w:bookmarkEnd w:id="18"/>
     </w:p>
     <w:p>
       <w:pPr>
@@ -7295,7 +7375,7 @@
           <w:rFonts w:asciiTheme="minorHAnsi" w:hAnsiTheme="minorHAnsi" w:cstheme="minorHAnsi"/>
         </w:rPr>
       </w:pPr>
-      <w:bookmarkStart w:id="20" w:name="_Toc130758246"/>
+      <w:bookmarkStart w:id="19" w:name="_Toc130768015"/>
       <w:r>
         <w:rPr>
           <w:rFonts w:asciiTheme="minorHAnsi" w:hAnsiTheme="minorHAnsi" w:cstheme="minorHAnsi"/>
@@ -7315,7 +7395,7 @@
         </w:rPr>
         <w:t>22.03.2023</w:t>
       </w:r>
-      <w:bookmarkEnd w:id="20"/>
+      <w:bookmarkEnd w:id="19"/>
     </w:p>
     <w:p>
       <w:pPr>
@@ -7775,7 +7855,7 @@
         </w:rPr>
         <w:br w:type="page"/>
       </w:r>
-      <w:bookmarkStart w:id="21" w:name="_Toc130758247"/>
+      <w:bookmarkStart w:id="20" w:name="_Toc130768016"/>
       <w:r>
         <w:rPr>
           <w:rFonts w:asciiTheme="minorHAnsi" w:hAnsiTheme="minorHAnsi" w:cstheme="minorHAnsi"/>
@@ -7783,7 +7863,7 @@
         <w:lastRenderedPageBreak/>
         <w:t>Freitag 24.03.2023</w:t>
       </w:r>
-      <w:bookmarkEnd w:id="21"/>
+      <w:bookmarkEnd w:id="20"/>
     </w:p>
     <w:p>
       <w:pPr>
@@ -8149,7 +8229,7 @@
           <w:rFonts w:cstheme="minorHAnsi"/>
         </w:rPr>
       </w:pPr>
-      <w:bookmarkStart w:id="22" w:name="_Toc130758248"/>
+      <w:bookmarkStart w:id="21" w:name="_Toc130768017"/>
       <w:r>
         <w:rPr>
           <w:rFonts w:cstheme="minorHAnsi"/>
@@ -8172,21 +8252,50 @@
         </w:rPr>
         <w:t>Projekt</w:t>
       </w:r>
+      <w:bookmarkEnd w:id="21"/>
+    </w:p>
+    <w:p>
+      <w:pPr>
+        <w:pStyle w:val="berschrift2"/>
+        <w:rPr>
+          <w:rFonts w:asciiTheme="minorHAnsi" w:hAnsiTheme="minorHAnsi" w:cstheme="minorHAnsi"/>
+        </w:rPr>
+      </w:pPr>
+      <w:bookmarkStart w:id="22" w:name="_Toc130768018"/>
+      <w:r>
+        <w:rPr>
+          <w:rFonts w:asciiTheme="minorHAnsi" w:hAnsiTheme="minorHAnsi" w:cstheme="minorHAnsi"/>
+        </w:rPr>
+        <w:t>Zusammenfassung</w:t>
+      </w:r>
       <w:bookmarkEnd w:id="22"/>
     </w:p>
     <w:p>
       <w:pPr>
+        <w:rPr>
+          <w:rFonts w:cstheme="minorHAnsi"/>
+        </w:rPr>
+      </w:pPr>
+      <w:r>
+        <w:rPr>
+          <w:rFonts w:cstheme="minorHAnsi"/>
+        </w:rPr>
+        <w:t>Diese Dokumentation richtet sich an Leser mit Fachwissen in der Informatik und vermittelt eine erste Übersicht, welche dazu dienen soll, die Arbeit und deren Inhalt verständlicher zu machen.</w:t>
+      </w:r>
+    </w:p>
+    <w:p>
+      <w:pPr>
         <w:pStyle w:val="berschrift2"/>
         <w:rPr>
           <w:rFonts w:asciiTheme="minorHAnsi" w:hAnsiTheme="minorHAnsi" w:cstheme="minorHAnsi"/>
         </w:rPr>
       </w:pPr>
-      <w:bookmarkStart w:id="23" w:name="_Toc130758249"/>
+      <w:bookmarkStart w:id="23" w:name="_Toc130768019"/>
       <w:r>
         <w:rPr>
           <w:rFonts w:asciiTheme="minorHAnsi" w:hAnsiTheme="minorHAnsi" w:cstheme="minorHAnsi"/>
         </w:rPr>
-        <w:t>Zusammenfassung</w:t>
+        <w:t>Ausgangslage</w:t>
       </w:r>
       <w:bookmarkEnd w:id="23"/>
     </w:p>
@@ -8200,7 +8309,31 @@
         <w:rPr>
           <w:rFonts w:cstheme="minorHAnsi"/>
         </w:rPr>
-        <w:t>Diese Dokumentation richtet sich an Leser mit Fachwissen in der Informatik und vermittelt eine erste Übersicht, welche dazu dienen soll, die Arbeit und deren Inhalt verständlicher zu machen.</w:t>
+        <w:t xml:space="preserve">Bis jetzt habe ich noch kaum Sachen. Ich habe mich aber bereits schon für eine IDE entschieden. Auch die Programmiersprachen </w:t>
+      </w:r>
+      <w:r>
+        <w:rPr>
+          <w:rFonts w:cstheme="minorHAnsi"/>
+        </w:rPr>
+        <w:t xml:space="preserve">und die Datenbank </w:t>
+      </w:r>
+      <w:r>
+        <w:rPr>
+          <w:rFonts w:cstheme="minorHAnsi"/>
+        </w:rPr>
+        <w:t xml:space="preserve">sind mir bereits bekannt. Hier habe ich mich für </w:t>
+      </w:r>
+      <w:r>
+        <w:rPr>
+          <w:rFonts w:cstheme="minorHAnsi"/>
+        </w:rPr>
+        <w:t xml:space="preserve">MySQL, </w:t>
+      </w:r>
+      <w:r>
+        <w:rPr>
+          <w:rFonts w:cstheme="minorHAnsi"/>
+        </w:rPr>
+        <w:t>C# und WPF(XAML) entschieden.</w:t>
       </w:r>
     </w:p>
     <w:p>
@@ -8210,67 +8343,14 @@
           <w:rFonts w:asciiTheme="minorHAnsi" w:hAnsiTheme="minorHAnsi" w:cstheme="minorHAnsi"/>
         </w:rPr>
       </w:pPr>
-      <w:bookmarkStart w:id="24" w:name="_Toc130758250"/>
+      <w:bookmarkStart w:id="24" w:name="_Toc130768020"/>
       <w:r>
         <w:rPr>
           <w:rFonts w:asciiTheme="minorHAnsi" w:hAnsiTheme="minorHAnsi" w:cstheme="minorHAnsi"/>
         </w:rPr>
-        <w:t>Ausgangslage</w:t>
+        <w:t>Detaillierte Aufgabenstellung</w:t>
       </w:r>
       <w:bookmarkEnd w:id="24"/>
-    </w:p>
-    <w:p>
-      <w:pPr>
-        <w:rPr>
-          <w:rFonts w:cstheme="minorHAnsi"/>
-        </w:rPr>
-      </w:pPr>
-      <w:r>
-        <w:rPr>
-          <w:rFonts w:cstheme="minorHAnsi"/>
-        </w:rPr>
-        <w:t xml:space="preserve">Bis jetzt habe ich noch kaum Sachen. Ich habe mich aber bereits schon für eine IDE entschieden. Auch die Programmiersprachen </w:t>
-      </w:r>
-      <w:r>
-        <w:rPr>
-          <w:rFonts w:cstheme="minorHAnsi"/>
-        </w:rPr>
-        <w:t xml:space="preserve">und die Datenbank </w:t>
-      </w:r>
-      <w:r>
-        <w:rPr>
-          <w:rFonts w:cstheme="minorHAnsi"/>
-        </w:rPr>
-        <w:t xml:space="preserve">sind mir bereits bekannt. Hier habe ich mich für </w:t>
-      </w:r>
-      <w:r>
-        <w:rPr>
-          <w:rFonts w:cstheme="minorHAnsi"/>
-        </w:rPr>
-        <w:t xml:space="preserve">MySQL, </w:t>
-      </w:r>
-      <w:r>
-        <w:rPr>
-          <w:rFonts w:cstheme="minorHAnsi"/>
-        </w:rPr>
-        <w:t>C# und WPF(XAML) entschieden.</w:t>
-      </w:r>
-    </w:p>
-    <w:p>
-      <w:pPr>
-        <w:pStyle w:val="berschrift2"/>
-        <w:rPr>
-          <w:rFonts w:asciiTheme="minorHAnsi" w:hAnsiTheme="minorHAnsi" w:cstheme="minorHAnsi"/>
-        </w:rPr>
-      </w:pPr>
-      <w:bookmarkStart w:id="25" w:name="_Toc130758251"/>
-      <w:r>
-        <w:rPr>
-          <w:rFonts w:asciiTheme="minorHAnsi" w:hAnsiTheme="minorHAnsi" w:cstheme="minorHAnsi"/>
-        </w:rPr>
-        <w:t>Detaillierte Aufgabenstellung</w:t>
-      </w:r>
-      <w:bookmarkEnd w:id="25"/>
     </w:p>
     <w:p>
       <w:pPr>
@@ -8711,7 +8791,7 @@
           <w:rFonts w:asciiTheme="minorHAnsi" w:hAnsiTheme="minorHAnsi" w:cstheme="minorHAnsi"/>
         </w:rPr>
       </w:pPr>
-      <w:bookmarkStart w:id="26" w:name="_Toc130758252"/>
+      <w:bookmarkStart w:id="25" w:name="_Toc130768021"/>
       <w:r>
         <w:rPr>
           <w:rFonts w:asciiTheme="minorHAnsi" w:hAnsiTheme="minorHAnsi" w:cstheme="minorHAnsi"/>
@@ -8719,7 +8799,7 @@
         <w:lastRenderedPageBreak/>
         <w:t>Individuelle Bewertungskriterien</w:t>
       </w:r>
-      <w:bookmarkEnd w:id="26"/>
+      <w:bookmarkEnd w:id="25"/>
     </w:p>
     <w:p>
       <w:pPr>
@@ -9931,7 +10011,7 @@
           <w:rFonts w:asciiTheme="minorHAnsi" w:hAnsiTheme="minorHAnsi" w:cstheme="minorHAnsi"/>
         </w:rPr>
       </w:pPr>
-      <w:bookmarkStart w:id="27" w:name="_Toc130758253"/>
+      <w:bookmarkStart w:id="26" w:name="_Toc130768022"/>
       <w:r>
         <w:rPr>
           <w:rFonts w:asciiTheme="minorHAnsi" w:hAnsiTheme="minorHAnsi" w:cstheme="minorHAnsi"/>
@@ -9939,6 +10019,41 @@
         <w:lastRenderedPageBreak/>
         <w:t>Einleitung</w:t>
       </w:r>
+      <w:bookmarkEnd w:id="26"/>
+      <w:r>
+        <w:rPr>
+          <w:rFonts w:asciiTheme="minorHAnsi" w:hAnsiTheme="minorHAnsi" w:cstheme="minorHAnsi"/>
+        </w:rPr>
+        <w:t xml:space="preserve"> </w:t>
+      </w:r>
+    </w:p>
+    <w:p>
+      <w:pPr>
+        <w:rPr>
+          <w:rFonts w:cstheme="minorHAnsi"/>
+        </w:rPr>
+      </w:pPr>
+      <w:r>
+        <w:rPr>
+          <w:rFonts w:cstheme="minorHAnsi"/>
+        </w:rPr>
+        <w:t xml:space="preserve">In diesem Kapitel beschäftige ich mich mit dem Aufbau des Projektes. Das Projekt ist nach der IPERKA-Methode aufgebaut, damit stets eine gegliederte Struktur im Projektablauf ersichtlich ist. Hierzu sind die 6 folgenden Schritte notwendig oder wie sie auch genannt werden «Phasen». </w:t>
+      </w:r>
+    </w:p>
+    <w:p>
+      <w:pPr>
+        <w:pStyle w:val="berschrift3"/>
+        <w:rPr>
+          <w:rFonts w:asciiTheme="minorHAnsi" w:hAnsiTheme="minorHAnsi" w:cstheme="minorHAnsi"/>
+        </w:rPr>
+      </w:pPr>
+      <w:bookmarkStart w:id="27" w:name="_Toc130768023"/>
+      <w:r>
+        <w:rPr>
+          <w:rFonts w:asciiTheme="minorHAnsi" w:hAnsiTheme="minorHAnsi" w:cstheme="minorHAnsi"/>
+        </w:rPr>
+        <w:t>Informieren:</w:t>
+      </w:r>
       <w:bookmarkEnd w:id="27"/>
       <w:r>
         <w:rPr>
@@ -9957,7 +10072,7 @@
         <w:rPr>
           <w:rFonts w:cstheme="minorHAnsi"/>
         </w:rPr>
-        <w:t xml:space="preserve">In diesem Kapitel beschäftige ich mich mit dem Aufbau des Projektes. Das Projekt ist nach der IPERKA-Methode aufgebaut, damit stets eine gegliederte Struktur im Projektablauf ersichtlich ist. Hierzu sind die 6 folgenden Schritte notwendig oder wie sie auch genannt werden «Phasen». </w:t>
+        <w:t xml:space="preserve">Der Auftrag und dessen Aufgabenstellung werden so gut wie möglich geklärt, die Informationen werden gewertet und sortiert und wesentliche Punkte so früh wie möglich erkannt sowie allfällige Fragen geklärt. Dies ist wichtig um den Zeitplan fertigzustellen und zum Verständnis was überhaupt erwartet wird. </w:t>
       </w:r>
     </w:p>
     <w:p>
@@ -9967,12 +10082,12 @@
           <w:rFonts w:asciiTheme="minorHAnsi" w:hAnsiTheme="minorHAnsi" w:cstheme="minorHAnsi"/>
         </w:rPr>
       </w:pPr>
-      <w:bookmarkStart w:id="28" w:name="_Toc130758254"/>
+      <w:bookmarkStart w:id="28" w:name="_Toc130768024"/>
       <w:r>
         <w:rPr>
           <w:rFonts w:asciiTheme="minorHAnsi" w:hAnsiTheme="minorHAnsi" w:cstheme="minorHAnsi"/>
         </w:rPr>
-        <w:t>Informieren:</w:t>
+        <w:t>Planen:</w:t>
       </w:r>
       <w:bookmarkEnd w:id="28"/>
       <w:r>
@@ -9992,7 +10107,7 @@
         <w:rPr>
           <w:rFonts w:cstheme="minorHAnsi"/>
         </w:rPr>
-        <w:t xml:space="preserve">Der Auftrag und dessen Aufgabenstellung werden so gut wie möglich geklärt, die Informationen werden gewertet und sortiert und wesentliche Punkte so früh wie möglich erkannt sowie allfällige Fragen geklärt. Dies ist wichtig um den Zeitplan fertigzustellen und zum Verständnis was überhaupt erwartet wird. </w:t>
+        <w:t xml:space="preserve">Um einen guten und strukturierten Projektablauf zu garantieren muss das Projekt präzise geplant werden. Wenn möglich werden mehrere Lösungswege für komplexere Abläufe geplant. Dabei wird ein Testkonzept, sowie ein Realisierungskonzept erstellt. </w:t>
       </w:r>
     </w:p>
     <w:p>
@@ -10002,18 +10117,47 @@
           <w:rFonts w:asciiTheme="minorHAnsi" w:hAnsiTheme="minorHAnsi" w:cstheme="minorHAnsi"/>
         </w:rPr>
       </w:pPr>
-      <w:bookmarkStart w:id="29" w:name="_Toc130758255"/>
+      <w:bookmarkStart w:id="29" w:name="_Toc130768025"/>
       <w:r>
         <w:rPr>
           <w:rFonts w:asciiTheme="minorHAnsi" w:hAnsiTheme="minorHAnsi" w:cstheme="minorHAnsi"/>
         </w:rPr>
-        <w:t>Planen:</w:t>
+        <w:t>Entscheiden:</w:t>
       </w:r>
       <w:bookmarkEnd w:id="29"/>
-      <w:r>
+    </w:p>
+    <w:p>
+      <w:pPr>
+        <w:rPr>
+          <w:rFonts w:cstheme="minorHAnsi"/>
+        </w:rPr>
+      </w:pPr>
+      <w:r>
+        <w:rPr>
+          <w:rFonts w:cstheme="minorHAnsi"/>
+        </w:rPr>
+        <w:t xml:space="preserve">Die unterschiedlichen Lösungswege werden miteinander verglichen und davon wird dann der bestmögliche ausgewählt. Dabei muss man sich überlegen ob die Ideen sinnvoll sind und ob man es dann auch wirklich so umsetzen kann. </w:t>
+      </w:r>
+    </w:p>
+    <w:p>
+      <w:pPr>
+        <w:pStyle w:val="berschrift3"/>
         <w:rPr>
           <w:rFonts w:asciiTheme="minorHAnsi" w:hAnsiTheme="minorHAnsi" w:cstheme="minorHAnsi"/>
         </w:rPr>
+      </w:pPr>
+      <w:bookmarkStart w:id="30" w:name="_Toc130768026"/>
+      <w:r>
+        <w:rPr>
+          <w:rFonts w:asciiTheme="minorHAnsi" w:hAnsiTheme="minorHAnsi" w:cstheme="minorHAnsi"/>
+        </w:rPr>
+        <w:t>Realisieren:</w:t>
+      </w:r>
+      <w:bookmarkEnd w:id="30"/>
+      <w:r>
+        <w:rPr>
+          <w:rFonts w:asciiTheme="minorHAnsi" w:hAnsiTheme="minorHAnsi" w:cstheme="minorHAnsi"/>
+        </w:rPr>
         <w:t xml:space="preserve"> </w:t>
       </w:r>
     </w:p>
@@ -10027,7 +10171,7 @@
         <w:rPr>
           <w:rFonts w:cstheme="minorHAnsi"/>
         </w:rPr>
-        <w:t xml:space="preserve">Um einen guten und strukturierten Projektablauf zu garantieren muss das Projekt präzise geplant werden. Wenn möglich werden mehrere Lösungswege für komplexere Abläufe geplant. Dabei wird ein Testkonzept, sowie ein Realisierungskonzept erstellt. </w:t>
+        <w:t xml:space="preserve">Erst wenn der Ablauf klar definiert ist und alle Entscheidungen getroffen sind, wird mit der Realisierung begonnen. Die Arbeitsabläufe werden stetig protokolliert und die Ist-Werte werden im Zeitplan eingetragen. </w:t>
       </w:r>
     </w:p>
     <w:p>
@@ -10037,26 +10181,32 @@
           <w:rFonts w:asciiTheme="minorHAnsi" w:hAnsiTheme="minorHAnsi" w:cstheme="minorHAnsi"/>
         </w:rPr>
       </w:pPr>
-      <w:bookmarkStart w:id="30" w:name="_Toc130758256"/>
+      <w:bookmarkStart w:id="31" w:name="_Toc130768027"/>
       <w:r>
         <w:rPr>
           <w:rFonts w:asciiTheme="minorHAnsi" w:hAnsiTheme="minorHAnsi" w:cstheme="minorHAnsi"/>
         </w:rPr>
-        <w:t>Entscheiden:</w:t>
-      </w:r>
-      <w:bookmarkEnd w:id="30"/>
-    </w:p>
-    <w:p>
-      <w:pPr>
-        <w:rPr>
-          <w:rFonts w:cstheme="minorHAnsi"/>
-        </w:rPr>
-      </w:pPr>
-      <w:r>
-        <w:rPr>
-          <w:rFonts w:cstheme="minorHAnsi"/>
-        </w:rPr>
-        <w:t xml:space="preserve">Die unterschiedlichen Lösungswege werden miteinander verglichen und davon wird dann der bestmögliche ausgewählt. Dabei muss man sich überlegen ob die Ideen sinnvoll sind und ob man es dann auch wirklich so umsetzen kann. </w:t>
+        <w:t>Kontrollieren:</w:t>
+      </w:r>
+      <w:bookmarkEnd w:id="31"/>
+      <w:r>
+        <w:rPr>
+          <w:rFonts w:asciiTheme="minorHAnsi" w:hAnsiTheme="minorHAnsi" w:cstheme="minorHAnsi"/>
+        </w:rPr>
+        <w:t xml:space="preserve"> </w:t>
+      </w:r>
+    </w:p>
+    <w:p>
+      <w:pPr>
+        <w:rPr>
+          <w:rFonts w:cstheme="minorHAnsi"/>
+        </w:rPr>
+      </w:pPr>
+      <w:r>
+        <w:rPr>
+          <w:rFonts w:cstheme="minorHAnsi"/>
+        </w:rPr>
+        <w:t xml:space="preserve">Die Resultate müssen so getestet werden wie es im Testkonzept steht, aber erst wenn die Entwicklung vollständig beendet ist. Fehlgeschlagene Test werden hierbei direkt korrigiert und behoben oder als Fehler vermerkt und dokumentiert. </w:t>
       </w:r>
     </w:p>
     <w:p>
@@ -10066,84 +10216,14 @@
           <w:rFonts w:asciiTheme="minorHAnsi" w:hAnsiTheme="minorHAnsi" w:cstheme="minorHAnsi"/>
         </w:rPr>
       </w:pPr>
-      <w:bookmarkStart w:id="31" w:name="_Toc130758257"/>
+      <w:bookmarkStart w:id="32" w:name="_Toc130768028"/>
       <w:r>
         <w:rPr>
           <w:rFonts w:asciiTheme="minorHAnsi" w:hAnsiTheme="minorHAnsi" w:cstheme="minorHAnsi"/>
         </w:rPr>
-        <w:t>Realisieren:</w:t>
-      </w:r>
-      <w:bookmarkEnd w:id="31"/>
-      <w:r>
-        <w:rPr>
-          <w:rFonts w:asciiTheme="minorHAnsi" w:hAnsiTheme="minorHAnsi" w:cstheme="minorHAnsi"/>
-        </w:rPr>
-        <w:t xml:space="preserve"> </w:t>
-      </w:r>
-    </w:p>
-    <w:p>
-      <w:pPr>
-        <w:rPr>
-          <w:rFonts w:cstheme="minorHAnsi"/>
-        </w:rPr>
-      </w:pPr>
-      <w:r>
-        <w:rPr>
-          <w:rFonts w:cstheme="minorHAnsi"/>
-        </w:rPr>
-        <w:t xml:space="preserve">Erst wenn der Ablauf klar definiert ist und alle Entscheidungen getroffen sind, wird mit der Realisierung begonnen. Die Arbeitsabläufe werden stetig protokolliert und die Ist-Werte werden im Zeitplan eingetragen. </w:t>
-      </w:r>
-    </w:p>
-    <w:p>
-      <w:pPr>
-        <w:pStyle w:val="berschrift3"/>
-        <w:rPr>
-          <w:rFonts w:asciiTheme="minorHAnsi" w:hAnsiTheme="minorHAnsi" w:cstheme="minorHAnsi"/>
-        </w:rPr>
-      </w:pPr>
-      <w:bookmarkStart w:id="32" w:name="_Toc130758258"/>
-      <w:r>
-        <w:rPr>
-          <w:rFonts w:asciiTheme="minorHAnsi" w:hAnsiTheme="minorHAnsi" w:cstheme="minorHAnsi"/>
-        </w:rPr>
-        <w:t>Kontrollieren:</w:t>
+        <w:t>Auswerten:</w:t>
       </w:r>
       <w:bookmarkEnd w:id="32"/>
-      <w:r>
-        <w:rPr>
-          <w:rFonts w:asciiTheme="minorHAnsi" w:hAnsiTheme="minorHAnsi" w:cstheme="minorHAnsi"/>
-        </w:rPr>
-        <w:t xml:space="preserve"> </w:t>
-      </w:r>
-    </w:p>
-    <w:p>
-      <w:pPr>
-        <w:rPr>
-          <w:rFonts w:cstheme="minorHAnsi"/>
-        </w:rPr>
-      </w:pPr>
-      <w:r>
-        <w:rPr>
-          <w:rFonts w:cstheme="minorHAnsi"/>
-        </w:rPr>
-        <w:t xml:space="preserve">Die Resultate müssen so getestet werden wie es im Testkonzept steht, aber erst wenn die Entwicklung vollständig beendet ist. Fehlgeschlagene Test werden hierbei direkt korrigiert und behoben oder als Fehler vermerkt und dokumentiert. </w:t>
-      </w:r>
-    </w:p>
-    <w:p>
-      <w:pPr>
-        <w:pStyle w:val="berschrift3"/>
-        <w:rPr>
-          <w:rFonts w:asciiTheme="minorHAnsi" w:hAnsiTheme="minorHAnsi" w:cstheme="minorHAnsi"/>
-        </w:rPr>
-      </w:pPr>
-      <w:bookmarkStart w:id="33" w:name="_Toc130758259"/>
-      <w:r>
-        <w:rPr>
-          <w:rFonts w:asciiTheme="minorHAnsi" w:hAnsiTheme="minorHAnsi" w:cstheme="minorHAnsi"/>
-        </w:rPr>
-        <w:t>Auswerten:</w:t>
-      </w:r>
-      <w:bookmarkEnd w:id="33"/>
       <w:r>
         <w:rPr>
           <w:rFonts w:asciiTheme="minorHAnsi" w:hAnsiTheme="minorHAnsi" w:cstheme="minorHAnsi"/>
@@ -10188,7 +10268,7 @@
           <w:rFonts w:asciiTheme="minorHAnsi" w:hAnsiTheme="minorHAnsi" w:cstheme="minorHAnsi"/>
         </w:rPr>
       </w:pPr>
-      <w:bookmarkStart w:id="34" w:name="_Toc130758260"/>
+      <w:bookmarkStart w:id="33" w:name="_Toc130768029"/>
       <w:r>
         <w:rPr>
           <w:rFonts w:asciiTheme="minorHAnsi" w:hAnsiTheme="minorHAnsi" w:cstheme="minorHAnsi"/>
@@ -10196,7 +10276,7 @@
         <w:lastRenderedPageBreak/>
         <w:t>Informieren</w:t>
       </w:r>
-      <w:bookmarkEnd w:id="34"/>
+      <w:bookmarkEnd w:id="33"/>
     </w:p>
     <w:p>
       <w:pPr>
@@ -10234,31 +10314,7 @@
         <w:rPr>
           <w:rFonts w:cstheme="minorHAnsi"/>
         </w:rPr>
-        <w:t xml:space="preserve">Danach habe ich versucht alle möglichen Probleme </w:t>
-      </w:r>
-      <w:r>
-        <w:rPr>
-          <w:rFonts w:cstheme="minorHAnsi"/>
-        </w:rPr>
-        <w:t>Vorweg</w:t>
-      </w:r>
-      <w:r>
-        <w:rPr>
-          <w:rFonts w:cstheme="minorHAnsi"/>
-        </w:rPr>
-        <w:t>zu</w:t>
-      </w:r>
-      <w:r>
-        <w:rPr>
-          <w:rFonts w:cstheme="minorHAnsi"/>
-        </w:rPr>
-        <w:t>nehmen</w:t>
-      </w:r>
-      <w:r>
-        <w:rPr>
-          <w:rFonts w:cstheme="minorHAnsi"/>
-        </w:rPr>
-        <w:t xml:space="preserve"> und Lösungen zu finden das ich mir so vielleicht Zeit sparen kann.</w:t>
+        <w:t>Danach habe ich versucht alle möglichen Probleme Vorwegzunehmen und Lösungen zu finden das ich mir so vielleicht Zeit sparen kann.</w:t>
       </w:r>
     </w:p>
     <w:p>
@@ -10318,13 +10374,42 @@
           <w:rFonts w:asciiTheme="minorHAnsi" w:hAnsiTheme="minorHAnsi" w:cstheme="minorHAnsi"/>
         </w:rPr>
       </w:pPr>
-      <w:bookmarkStart w:id="35" w:name="_Toc130758261"/>
+      <w:bookmarkStart w:id="34" w:name="_Toc130768030"/>
       <w:r>
         <w:rPr>
           <w:rFonts w:asciiTheme="minorHAnsi" w:hAnsiTheme="minorHAnsi" w:cstheme="minorHAnsi"/>
         </w:rPr>
         <w:t>Planen</w:t>
       </w:r>
+      <w:bookmarkEnd w:id="34"/>
+    </w:p>
+    <w:p>
+      <w:pPr>
+        <w:rPr>
+          <w:rFonts w:cstheme="minorHAnsi"/>
+        </w:rPr>
+      </w:pPr>
+      <w:r>
+        <w:rPr>
+          <w:rFonts w:cstheme="minorHAnsi"/>
+        </w:rPr>
+        <w:t>Das Planen ist die zweite Phase der IPERKA-Methode. In dieser Phase wird der Zeitplan fertiggestellt und das Testkonzept sowie das Realisierungskonzept erstellt. Das Datenmodell mit den jeweiligen Tabellen und Feldern wird entworfen.</w:t>
+      </w:r>
+    </w:p>
+    <w:p>
+      <w:pPr>
+        <w:pStyle w:val="berschrift3"/>
+        <w:rPr>
+          <w:rFonts w:asciiTheme="minorHAnsi" w:hAnsiTheme="minorHAnsi" w:cstheme="minorHAnsi"/>
+        </w:rPr>
+      </w:pPr>
+      <w:bookmarkStart w:id="35" w:name="_Toc130768031"/>
+      <w:r>
+        <w:rPr>
+          <w:rFonts w:asciiTheme="minorHAnsi" w:hAnsiTheme="minorHAnsi" w:cstheme="minorHAnsi"/>
+        </w:rPr>
+        <w:t>Realisierungskonzept</w:t>
+      </w:r>
       <w:bookmarkEnd w:id="35"/>
     </w:p>
     <w:p>
@@ -10337,8 +10422,224 @@
         <w:rPr>
           <w:rFonts w:cstheme="minorHAnsi"/>
         </w:rPr>
-        <w:t>Das Planen ist die zweite Phase der IPERKA-Methode. In dieser Phase wird der Zeitplan fertiggestellt und das Testkonzept sowie das Realisierungskonzept erstellt. Das Datenmodell mit den jeweiligen Tabellen und Feldern wird entworfen.</w:t>
-      </w:r>
+        <w:t>Neues WPF Despktopapplikation Visual Studio Projekt erstellen.</w:t>
+      </w:r>
+    </w:p>
+    <w:p>
+      <w:pPr>
+        <w:rPr>
+          <w:rFonts w:cstheme="minorHAnsi"/>
+        </w:rPr>
+      </w:pPr>
+      <w:r>
+        <w:rPr>
+          <w:rFonts w:cstheme="minorHAnsi"/>
+        </w:rPr>
+        <w:t xml:space="preserve">Entity Framework mit </w:t>
+      </w:r>
+      <w:proofErr w:type="spellStart"/>
+      <w:r>
+        <w:rPr>
+          <w:rFonts w:cstheme="minorHAnsi"/>
+        </w:rPr>
+        <w:t>Nuget</w:t>
+      </w:r>
+      <w:proofErr w:type="spellEnd"/>
+      <w:r>
+        <w:rPr>
+          <w:rFonts w:cstheme="minorHAnsi"/>
+        </w:rPr>
+        <w:t xml:space="preserve"> Package Manager dem Projekt hinzufügen.</w:t>
+      </w:r>
+    </w:p>
+    <w:p>
+      <w:pPr>
+        <w:rPr>
+          <w:rFonts w:cstheme="minorHAnsi"/>
+        </w:rPr>
+      </w:pPr>
+      <w:r>
+        <w:rPr>
+          <w:rFonts w:cstheme="minorHAnsi"/>
+        </w:rPr>
+        <w:t>Die Datenbank wird mit dem Entity Framework und den erstellten Klassen erstellt.</w:t>
+      </w:r>
+    </w:p>
+    <w:p>
+      <w:pPr>
+        <w:rPr>
+          <w:rFonts w:cstheme="minorHAnsi"/>
+        </w:rPr>
+      </w:pPr>
+      <w:r>
+        <w:rPr>
+          <w:rFonts w:cstheme="minorHAnsi"/>
+        </w:rPr>
+        <w:t xml:space="preserve">Ich werde eine User Klasse machen von welche eine Voter und </w:t>
+      </w:r>
+      <w:proofErr w:type="spellStart"/>
+      <w:r>
+        <w:rPr>
+          <w:rFonts w:cstheme="minorHAnsi"/>
+        </w:rPr>
+        <w:t>Voteelement</w:t>
+      </w:r>
+      <w:proofErr w:type="spellEnd"/>
+      <w:r>
+        <w:rPr>
+          <w:rFonts w:cstheme="minorHAnsi"/>
+        </w:rPr>
+        <w:t xml:space="preserve"> erben wird. So kann ich mir ein paar sonst redundante Properties sparen.</w:t>
+      </w:r>
+    </w:p>
+    <w:p>
+      <w:pPr>
+        <w:rPr>
+          <w:rFonts w:cstheme="minorHAnsi"/>
+        </w:rPr>
+      </w:pPr>
+      <w:r>
+        <w:rPr>
+          <w:rFonts w:cstheme="minorHAnsi"/>
+        </w:rPr>
+        <w:t xml:space="preserve">Für den Anfang und zum Testen während dem Coden werde ich auch noch eine Admin </w:t>
+      </w:r>
+      <w:r>
+        <w:rPr>
+          <w:rFonts w:cstheme="minorHAnsi"/>
+        </w:rPr>
+        <w:t>K</w:t>
+      </w:r>
+      <w:r>
+        <w:rPr>
+          <w:rFonts w:cstheme="minorHAnsi"/>
+        </w:rPr>
+        <w:t xml:space="preserve">lasse erstellen, welche einen </w:t>
+      </w:r>
+      <w:proofErr w:type="spellStart"/>
+      <w:r>
+        <w:rPr>
+          <w:rFonts w:cstheme="minorHAnsi"/>
+        </w:rPr>
+        <w:t>Hardcode</w:t>
+      </w:r>
+      <w:proofErr w:type="spellEnd"/>
+      <w:r>
+        <w:rPr>
+          <w:rFonts w:cstheme="minorHAnsi"/>
+        </w:rPr>
+        <w:t xml:space="preserve"> </w:t>
+      </w:r>
+      <w:proofErr w:type="spellStart"/>
+      <w:r>
+        <w:rPr>
+          <w:rFonts w:cstheme="minorHAnsi"/>
+        </w:rPr>
+        <w:t>Adminuser</w:t>
+      </w:r>
+      <w:proofErr w:type="spellEnd"/>
+      <w:r>
+        <w:rPr>
+          <w:rFonts w:cstheme="minorHAnsi"/>
+        </w:rPr>
+        <w:t xml:space="preserve"> ohne Password hat. </w:t>
+      </w:r>
+    </w:p>
+    <w:p>
+      <w:pPr>
+        <w:rPr>
+          <w:rFonts w:cstheme="minorHAnsi"/>
+        </w:rPr>
+      </w:pPr>
+      <w:r>
+        <w:rPr>
+          <w:rFonts w:cstheme="minorHAnsi"/>
+        </w:rPr>
+        <w:t xml:space="preserve">Dazu werde ich noch eine </w:t>
+      </w:r>
+      <w:proofErr w:type="spellStart"/>
+      <w:r>
+        <w:rPr>
+          <w:rFonts w:cstheme="minorHAnsi"/>
+        </w:rPr>
+        <w:t>Election</w:t>
+      </w:r>
+      <w:proofErr w:type="spellEnd"/>
+      <w:r>
+        <w:rPr>
+          <w:rFonts w:cstheme="minorHAnsi"/>
+        </w:rPr>
+        <w:t xml:space="preserve"> und </w:t>
+      </w:r>
+      <w:proofErr w:type="spellStart"/>
+      <w:r>
+        <w:rPr>
+          <w:rFonts w:cstheme="minorHAnsi"/>
+        </w:rPr>
+        <w:t>Election</w:t>
+      </w:r>
+      <w:proofErr w:type="spellEnd"/>
+      <w:r>
+        <w:rPr>
+          <w:rFonts w:cstheme="minorHAnsi"/>
+        </w:rPr>
+        <w:t xml:space="preserve"> Option Klasse erstellen welche ich für die Interne Speicherung verwenden werde.</w:t>
+      </w:r>
+    </w:p>
+    <w:p>
+      <w:pPr>
+        <w:rPr>
+          <w:rFonts w:cstheme="minorHAnsi"/>
+        </w:rPr>
+      </w:pPr>
+      <w:r>
+        <w:rPr>
+          <w:rFonts w:cstheme="minorHAnsi"/>
+        </w:rPr>
+        <w:t xml:space="preserve">Die Datenbank wird dann mit allen Klassen verbunden sodass die Daten Persistent gespeichert werden. </w:t>
+      </w:r>
+    </w:p>
+    <w:p>
+      <w:pPr>
+        <w:rPr>
+          <w:rFonts w:cstheme="minorHAnsi"/>
+        </w:rPr>
+      </w:pPr>
+    </w:p>
+    <w:p>
+      <w:pPr>
+        <w:rPr>
+          <w:rFonts w:cstheme="minorHAnsi"/>
+        </w:rPr>
+      </w:pPr>
+    </w:p>
+    <w:p>
+      <w:pPr>
+        <w:rPr>
+          <w:rFonts w:cstheme="minorHAnsi"/>
+        </w:rPr>
+      </w:pPr>
+    </w:p>
+    <w:p>
+      <w:pPr>
+        <w:rPr>
+          <w:rFonts w:cstheme="minorHAnsi"/>
+        </w:rPr>
+      </w:pPr>
+    </w:p>
+    <w:p>
+      <w:pPr>
+        <w:rPr>
+          <w:rFonts w:cstheme="minorHAnsi"/>
+        </w:rPr>
+      </w:pPr>
+    </w:p>
+    <w:p>
+      <w:pPr>
+        <w:rPr>
+          <w:rFonts w:cstheme="minorHAnsi"/>
+        </w:rPr>
+      </w:pPr>
     </w:p>
     <w:p>
       <w:pPr>
@@ -10347,282 +10648,7 @@
           <w:rFonts w:asciiTheme="minorHAnsi" w:hAnsiTheme="minorHAnsi" w:cstheme="minorHAnsi"/>
         </w:rPr>
       </w:pPr>
-      <w:bookmarkStart w:id="36" w:name="_Toc130758262"/>
-      <w:r>
-        <w:rPr>
-          <w:rFonts w:asciiTheme="minorHAnsi" w:hAnsiTheme="minorHAnsi" w:cstheme="minorHAnsi"/>
-        </w:rPr>
-        <w:t>Realisierungskonzept</w:t>
-      </w:r>
-      <w:bookmarkEnd w:id="36"/>
-    </w:p>
-    <w:p>
-      <w:pPr>
-        <w:rPr>
-          <w:rFonts w:cstheme="minorHAnsi"/>
-        </w:rPr>
-      </w:pPr>
-      <w:r>
-        <w:rPr>
-          <w:rFonts w:cstheme="minorHAnsi"/>
-        </w:rPr>
-        <w:t>Neues WPF Despktopapplikation Visual Studio Projekt erstellen.</w:t>
-      </w:r>
-    </w:p>
-    <w:p>
-      <w:pPr>
-        <w:rPr>
-          <w:rFonts w:cstheme="minorHAnsi"/>
-        </w:rPr>
-      </w:pPr>
-      <w:r>
-        <w:rPr>
-          <w:rFonts w:cstheme="minorHAnsi"/>
-        </w:rPr>
-        <w:t xml:space="preserve">Entity Framework mit </w:t>
-      </w:r>
-      <w:proofErr w:type="spellStart"/>
-      <w:r>
-        <w:rPr>
-          <w:rFonts w:cstheme="minorHAnsi"/>
-        </w:rPr>
-        <w:t>Nuget</w:t>
-      </w:r>
-      <w:proofErr w:type="spellEnd"/>
-      <w:r>
-        <w:rPr>
-          <w:rFonts w:cstheme="minorHAnsi"/>
-        </w:rPr>
-        <w:t xml:space="preserve"> Package Manager dem Projekt hinzufügen.</w:t>
-      </w:r>
-    </w:p>
-    <w:p>
-      <w:pPr>
-        <w:rPr>
-          <w:rFonts w:cstheme="minorHAnsi"/>
-        </w:rPr>
-      </w:pPr>
-      <w:r>
-        <w:rPr>
-          <w:rFonts w:cstheme="minorHAnsi"/>
-        </w:rPr>
-        <w:t>Die Datenbank wird mit dem Entity</w:t>
-      </w:r>
-      <w:r>
-        <w:rPr>
-          <w:rFonts w:cstheme="minorHAnsi"/>
-        </w:rPr>
-        <w:t xml:space="preserve"> </w:t>
-      </w:r>
-      <w:r>
-        <w:rPr>
-          <w:rFonts w:cstheme="minorHAnsi"/>
-        </w:rPr>
-        <w:t xml:space="preserve">Framework </w:t>
-      </w:r>
-      <w:r>
-        <w:rPr>
-          <w:rFonts w:cstheme="minorHAnsi"/>
-        </w:rPr>
-        <w:t>und den erstellten Klassen erstellt.</w:t>
-      </w:r>
-    </w:p>
-    <w:p>
-      <w:pPr>
-        <w:rPr>
-          <w:rFonts w:cstheme="minorHAnsi"/>
-        </w:rPr>
-      </w:pPr>
-      <w:r>
-        <w:rPr>
-          <w:rFonts w:cstheme="minorHAnsi"/>
-        </w:rPr>
-        <w:t xml:space="preserve">Ich werde eine User Klasse machen von welche eine Voter und </w:t>
-      </w:r>
-      <w:proofErr w:type="spellStart"/>
-      <w:r>
-        <w:rPr>
-          <w:rFonts w:cstheme="minorHAnsi"/>
-        </w:rPr>
-        <w:t>Voteelement</w:t>
-      </w:r>
-      <w:proofErr w:type="spellEnd"/>
-      <w:r>
-        <w:rPr>
-          <w:rFonts w:cstheme="minorHAnsi"/>
-        </w:rPr>
-        <w:t xml:space="preserve"> erben wird. So kann ich mir ein paar sonst redundante Properties sparen.</w:t>
-      </w:r>
-    </w:p>
-    <w:p>
-      <w:pPr>
-        <w:rPr>
-          <w:rFonts w:cstheme="minorHAnsi"/>
-        </w:rPr>
-      </w:pPr>
-      <w:r>
-        <w:rPr>
-          <w:rFonts w:cstheme="minorHAnsi"/>
-        </w:rPr>
-        <w:t xml:space="preserve">Für den Anfang und zum Testen während dem Coden werde ich auch noch eine Admin </w:t>
-      </w:r>
-      <w:r>
-        <w:rPr>
-          <w:rFonts w:cstheme="minorHAnsi"/>
-        </w:rPr>
-        <w:t>K</w:t>
-      </w:r>
-      <w:r>
-        <w:rPr>
-          <w:rFonts w:cstheme="minorHAnsi"/>
-        </w:rPr>
-        <w:t xml:space="preserve">lasse erstellen, welche einen </w:t>
-      </w:r>
-      <w:proofErr w:type="spellStart"/>
-      <w:r>
-        <w:rPr>
-          <w:rFonts w:cstheme="minorHAnsi"/>
-        </w:rPr>
-        <w:t>Hardcode</w:t>
-      </w:r>
-      <w:proofErr w:type="spellEnd"/>
-      <w:r>
-        <w:rPr>
-          <w:rFonts w:cstheme="minorHAnsi"/>
-        </w:rPr>
-        <w:t xml:space="preserve"> </w:t>
-      </w:r>
-      <w:proofErr w:type="spellStart"/>
-      <w:r>
-        <w:rPr>
-          <w:rFonts w:cstheme="minorHAnsi"/>
-        </w:rPr>
-        <w:t>Adminuser</w:t>
-      </w:r>
-      <w:proofErr w:type="spellEnd"/>
-      <w:r>
-        <w:rPr>
-          <w:rFonts w:cstheme="minorHAnsi"/>
-        </w:rPr>
-        <w:t xml:space="preserve"> ohne Password hat. </w:t>
-      </w:r>
-    </w:p>
-    <w:p>
-      <w:pPr>
-        <w:rPr>
-          <w:rFonts w:cstheme="minorHAnsi"/>
-        </w:rPr>
-      </w:pPr>
-      <w:r>
-        <w:rPr>
-          <w:rFonts w:cstheme="minorHAnsi"/>
-        </w:rPr>
-        <w:t xml:space="preserve">Dazu werde ich noch eine </w:t>
-      </w:r>
-      <w:proofErr w:type="spellStart"/>
-      <w:r>
-        <w:rPr>
-          <w:rFonts w:cstheme="minorHAnsi"/>
-        </w:rPr>
-        <w:t>Election</w:t>
-      </w:r>
-      <w:proofErr w:type="spellEnd"/>
-      <w:r>
-        <w:rPr>
-          <w:rFonts w:cstheme="minorHAnsi"/>
-        </w:rPr>
-        <w:t xml:space="preserve"> und </w:t>
-      </w:r>
-      <w:proofErr w:type="spellStart"/>
-      <w:r>
-        <w:rPr>
-          <w:rFonts w:cstheme="minorHAnsi"/>
-        </w:rPr>
-        <w:t>Election</w:t>
-      </w:r>
-      <w:proofErr w:type="spellEnd"/>
-      <w:r>
-        <w:rPr>
-          <w:rFonts w:cstheme="minorHAnsi"/>
-        </w:rPr>
-        <w:t xml:space="preserve"> Option </w:t>
-      </w:r>
-      <w:r>
-        <w:rPr>
-          <w:rFonts w:cstheme="minorHAnsi"/>
-        </w:rPr>
-        <w:t>Klasse</w:t>
-      </w:r>
-      <w:r>
-        <w:rPr>
-          <w:rFonts w:cstheme="minorHAnsi"/>
-        </w:rPr>
-        <w:t xml:space="preserve"> erstellen welche ich für die Interne Speicherung verwenden werde.</w:t>
-      </w:r>
-    </w:p>
-    <w:p>
-      <w:pPr>
-        <w:rPr>
-          <w:rFonts w:cstheme="minorHAnsi"/>
-        </w:rPr>
-      </w:pPr>
-      <w:r>
-        <w:rPr>
-          <w:rFonts w:cstheme="minorHAnsi"/>
-        </w:rPr>
-        <w:t xml:space="preserve">Die Datenbank wird dann mit allen Klassen verbunden sodass die Daten Persistent gespeichert werden. </w:t>
-      </w:r>
-    </w:p>
-    <w:p>
-      <w:pPr>
-        <w:rPr>
-          <w:rFonts w:cstheme="minorHAnsi"/>
-        </w:rPr>
-      </w:pPr>
-    </w:p>
-    <w:p>
-      <w:pPr>
-        <w:rPr>
-          <w:rFonts w:cstheme="minorHAnsi"/>
-        </w:rPr>
-      </w:pPr>
-    </w:p>
-    <w:p>
-      <w:pPr>
-        <w:rPr>
-          <w:rFonts w:cstheme="minorHAnsi"/>
-        </w:rPr>
-      </w:pPr>
-    </w:p>
-    <w:p>
-      <w:pPr>
-        <w:rPr>
-          <w:rFonts w:cstheme="minorHAnsi"/>
-        </w:rPr>
-      </w:pPr>
-    </w:p>
-    <w:p>
-      <w:pPr>
-        <w:rPr>
-          <w:rFonts w:cstheme="minorHAnsi"/>
-        </w:rPr>
-      </w:pPr>
-    </w:p>
-    <w:p>
-      <w:pPr>
-        <w:rPr>
-          <w:rFonts w:cstheme="minorHAnsi"/>
-        </w:rPr>
-      </w:pPr>
-    </w:p>
-    <w:p>
-      <w:pPr>
-        <w:pStyle w:val="berschrift3"/>
-        <w:rPr>
-          <w:rFonts w:asciiTheme="minorHAnsi" w:hAnsiTheme="minorHAnsi" w:cstheme="minorHAnsi"/>
-        </w:rPr>
-      </w:pPr>
-      <w:bookmarkStart w:id="37" w:name="_Toc130758263"/>
+      <w:bookmarkStart w:id="36" w:name="_Toc130768032"/>
       <w:r>
         <w:rPr>
           <w:rFonts w:asciiTheme="minorHAnsi" w:hAnsiTheme="minorHAnsi" w:cstheme="minorHAnsi"/>
@@ -10636,7 +10662,7 @@
         </w:rPr>
         <w:t>konzept</w:t>
       </w:r>
-      <w:bookmarkEnd w:id="37"/>
+      <w:bookmarkEnd w:id="36"/>
     </w:p>
     <w:tbl>
       <w:tblPr>
@@ -10808,17 +10834,20 @@
               <w:cnfStyle w:val="000000000000" w:firstRow="0" w:lastRow="0" w:firstColumn="0" w:lastColumn="0" w:oddVBand="0" w:evenVBand="0" w:oddHBand="0" w:evenHBand="0" w:firstRowFirstColumn="0" w:firstRowLastColumn="0" w:lastRowFirstColumn="0" w:lastRowLastColumn="0"/>
               <w:rPr>
                 <w:rFonts w:cstheme="minorHAnsi"/>
-              </w:rPr>
-            </w:pPr>
-            <w:r>
-              <w:rPr>
-                <w:rFonts w:cstheme="minorHAnsi"/>
+                <w:lang w:val="en-GB"/>
+              </w:rPr>
+            </w:pPr>
+            <w:r>
+              <w:rPr>
+                <w:rFonts w:cstheme="minorHAnsi"/>
+                <w:lang w:val="en-GB"/>
               </w:rPr>
               <w:t>Name: Peter</w:t>
             </w:r>
             <w:r>
               <w:rPr>
                 <w:rFonts w:cstheme="minorHAnsi"/>
+                <w:lang w:val="en-GB"/>
               </w:rPr>
               <w:br/>
               <w:t>Last Name: Fischer</w:t>
@@ -10830,11 +10859,13 @@
               <w:cnfStyle w:val="000000000000" w:firstRow="0" w:lastRow="0" w:firstColumn="0" w:lastColumn="0" w:oddVBand="0" w:evenVBand="0" w:oddHBand="0" w:evenHBand="0" w:firstRowFirstColumn="0" w:firstRowLastColumn="0" w:lastRowFirstColumn="0" w:lastRowLastColumn="0"/>
               <w:rPr>
                 <w:rFonts w:cstheme="minorHAnsi"/>
-              </w:rPr>
-            </w:pPr>
-            <w:r>
-              <w:rPr>
-                <w:rFonts w:cstheme="minorHAnsi"/>
+                <w:lang w:val="en-GB"/>
+              </w:rPr>
+            </w:pPr>
+            <w:r>
+              <w:rPr>
+                <w:rFonts w:cstheme="minorHAnsi"/>
+                <w:lang w:val="en-GB"/>
               </w:rPr>
               <w:t>Age: 222</w:t>
             </w:r>
@@ -10994,13 +11025,7 @@
               <w:rPr>
                 <w:rFonts w:cstheme="minorHAnsi"/>
               </w:rPr>
-              <w:t>Testfall Nr.</w:t>
-            </w:r>
-            <w:r>
-              <w:rPr>
-                <w:rFonts w:cstheme="minorHAnsi"/>
-              </w:rPr>
-              <w:t>2</w:t>
+              <w:t>Testfall Nr.2</w:t>
             </w:r>
           </w:p>
         </w:tc>
@@ -11056,19 +11081,7 @@
               <w:rPr>
                 <w:rFonts w:cstheme="minorHAnsi"/>
               </w:rPr>
-              <w:t xml:space="preserve">Ein Benutzer Registriert sich mit </w:t>
-            </w:r>
-            <w:r>
-              <w:rPr>
-                <w:rFonts w:cstheme="minorHAnsi"/>
-              </w:rPr>
-              <w:t>Falschen</w:t>
-            </w:r>
-            <w:r>
-              <w:rPr>
-                <w:rFonts w:cstheme="minorHAnsi"/>
-              </w:rPr>
-              <w:t xml:space="preserve"> Daten.</w:t>
+              <w:t>Ein Benutzer Registriert sich mit Falschen Daten.</w:t>
             </w:r>
           </w:p>
         </w:tc>
@@ -11141,17 +11154,20 @@
               <w:cnfStyle w:val="000000000000" w:firstRow="0" w:lastRow="0" w:firstColumn="0" w:lastColumn="0" w:oddVBand="0" w:evenVBand="0" w:oddHBand="0" w:evenHBand="0" w:firstRowFirstColumn="0" w:firstRowLastColumn="0" w:lastRowFirstColumn="0" w:lastRowLastColumn="0"/>
               <w:rPr>
                 <w:rFonts w:cstheme="minorHAnsi"/>
-              </w:rPr>
-            </w:pPr>
-            <w:r>
-              <w:rPr>
-                <w:rFonts w:cstheme="minorHAnsi"/>
+                <w:lang w:val="en-GB"/>
+              </w:rPr>
+            </w:pPr>
+            <w:r>
+              <w:rPr>
+                <w:rFonts w:cstheme="minorHAnsi"/>
+                <w:lang w:val="en-GB"/>
               </w:rPr>
               <w:t>Name: Peter</w:t>
             </w:r>
             <w:r>
               <w:rPr>
                 <w:rFonts w:cstheme="minorHAnsi"/>
+                <w:lang w:val="en-GB"/>
               </w:rPr>
               <w:br/>
               <w:t xml:space="preserve">Last Name: </w:t>
@@ -11163,20 +11179,25 @@
               <w:cnfStyle w:val="000000000000" w:firstRow="0" w:lastRow="0" w:firstColumn="0" w:lastColumn="0" w:oddVBand="0" w:evenVBand="0" w:oddHBand="0" w:evenHBand="0" w:firstRowFirstColumn="0" w:firstRowLastColumn="0" w:lastRowFirstColumn="0" w:lastRowLastColumn="0"/>
               <w:rPr>
                 <w:rFonts w:cstheme="minorHAnsi"/>
-              </w:rPr>
-            </w:pPr>
-            <w:r>
-              <w:rPr>
-                <w:rFonts w:cstheme="minorHAnsi"/>
+                <w:lang w:val="en-GB"/>
+              </w:rPr>
+            </w:pPr>
+            <w:r>
+              <w:rPr>
+                <w:rFonts w:cstheme="minorHAnsi"/>
+                <w:lang w:val="en-GB"/>
               </w:rPr>
               <w:t xml:space="preserve">Age: </w:t>
             </w:r>
-            <w:r>
-              <w:rPr>
-                <w:rFonts w:cstheme="minorHAnsi"/>
+            <w:proofErr w:type="spellStart"/>
+            <w:r>
+              <w:rPr>
+                <w:rFonts w:cstheme="minorHAnsi"/>
+                <w:lang w:val="en-GB"/>
               </w:rPr>
               <w:t>Zehn</w:t>
             </w:r>
+            <w:proofErr w:type="spellEnd"/>
           </w:p>
           <w:p>
             <w:pPr>
@@ -11205,13 +11226,7 @@
               <w:rPr>
                 <w:rFonts w:cstheme="minorHAnsi"/>
               </w:rPr>
-              <w:t xml:space="preserve">Password: </w:t>
-            </w:r>
-            <w:r>
-              <w:rPr>
-                <w:rFonts w:cstheme="minorHAnsi"/>
-              </w:rPr>
-              <w:t>123</w:t>
+              <w:t>Password: 123</w:t>
             </w:r>
           </w:p>
           <w:p>
@@ -11297,13 +11312,7 @@
               <w:rPr>
                 <w:rFonts w:cstheme="minorHAnsi"/>
               </w:rPr>
-              <w:t xml:space="preserve">Der Benutzer </w:t>
-            </w:r>
-            <w:r>
-              <w:rPr>
-                <w:rFonts w:cstheme="minorHAnsi"/>
-              </w:rPr>
-              <w:t>muss Last Name ausfüllen, eine richtige Zahl beim Alter eingeben und das Password mit mindestens 8 Zeichen, eine Zahl und Buchstaben haben.</w:t>
+              <w:t>Der Benutzer muss Last Name ausfüllen, eine richtige Zahl beim Alter eingeben und das Password mit mindestens 8 Zeichen, eine Zahl und Buchstaben haben.</w:t>
             </w:r>
           </w:p>
         </w:tc>
@@ -11359,13 +11368,7 @@
                 <w:rFonts w:cstheme="minorHAnsi"/>
               </w:rPr>
               <w:lastRenderedPageBreak/>
-              <w:t>Testfall Nr.</w:t>
-            </w:r>
-            <w:r>
-              <w:rPr>
-                <w:rFonts w:cstheme="minorHAnsi"/>
-              </w:rPr>
-              <w:t>3</w:t>
+              <w:t>Testfall Nr.3</w:t>
             </w:r>
           </w:p>
         </w:tc>
@@ -11421,31 +11424,7 @@
               <w:rPr>
                 <w:rFonts w:cstheme="minorHAnsi"/>
               </w:rPr>
-              <w:t xml:space="preserve">Ein Benutzer </w:t>
-            </w:r>
-            <w:r>
-              <w:rPr>
-                <w:rFonts w:cstheme="minorHAnsi"/>
-              </w:rPr>
-              <w:t>logt</w:t>
-            </w:r>
-            <w:r>
-              <w:rPr>
-                <w:rFonts w:cstheme="minorHAnsi"/>
-              </w:rPr>
-              <w:t xml:space="preserve"> sich mit korrekten Daten</w:t>
-            </w:r>
-            <w:r>
-              <w:rPr>
-                <w:rFonts w:cstheme="minorHAnsi"/>
-              </w:rPr>
-              <w:t xml:space="preserve"> ein</w:t>
-            </w:r>
-            <w:r>
-              <w:rPr>
-                <w:rFonts w:cstheme="minorHAnsi"/>
-              </w:rPr>
-              <w:t>.</w:t>
+              <w:t>Ein Benutzer logt sich mit korrekten Daten ein.</w:t>
             </w:r>
           </w:p>
         </w:tc>
@@ -11490,19 +11469,7 @@
               <w:rPr>
                 <w:rFonts w:cstheme="minorHAnsi"/>
               </w:rPr>
-              <w:t xml:space="preserve">Der Benutzer klickt auf User und dann auf </w:t>
-            </w:r>
-            <w:r>
-              <w:rPr>
-                <w:rFonts w:cstheme="minorHAnsi"/>
-              </w:rPr>
-              <w:t>Login</w:t>
-            </w:r>
-            <w:r>
-              <w:rPr>
-                <w:rFonts w:cstheme="minorHAnsi"/>
-              </w:rPr>
-              <w:t>.</w:t>
+              <w:t>Der Benutzer klickt auf User und dann auf Login.</w:t>
             </w:r>
           </w:p>
           <w:p>
@@ -11530,11 +11497,13 @@
               <w:cnfStyle w:val="000000000000" w:firstRow="0" w:lastRow="0" w:firstColumn="0" w:lastColumn="0" w:oddVBand="0" w:evenVBand="0" w:oddHBand="0" w:evenHBand="0" w:firstRowFirstColumn="0" w:firstRowLastColumn="0" w:lastRowFirstColumn="0" w:lastRowLastColumn="0"/>
               <w:rPr>
                 <w:rFonts w:cstheme="minorHAnsi"/>
-              </w:rPr>
-            </w:pPr>
-            <w:r>
-              <w:rPr>
-                <w:rFonts w:cstheme="minorHAnsi"/>
+                <w:lang w:val="en-GB"/>
+              </w:rPr>
+            </w:pPr>
+            <w:r>
+              <w:rPr>
+                <w:rFonts w:cstheme="minorHAnsi"/>
+                <w:lang w:val="en-GB"/>
               </w:rPr>
               <w:t xml:space="preserve">Username: </w:t>
             </w:r>
@@ -11542,6 +11511,7 @@
             <w:r>
               <w:rPr>
                 <w:rFonts w:cstheme="minorHAnsi"/>
+                <w:lang w:val="en-GB"/>
               </w:rPr>
               <w:t>jan</w:t>
             </w:r>
@@ -11553,11 +11523,13 @@
               <w:cnfStyle w:val="000000000000" w:firstRow="0" w:lastRow="0" w:firstColumn="0" w:lastColumn="0" w:oddVBand="0" w:evenVBand="0" w:oddHBand="0" w:evenHBand="0" w:firstRowFirstColumn="0" w:firstRowLastColumn="0" w:lastRowFirstColumn="0" w:lastRowLastColumn="0"/>
               <w:rPr>
                 <w:rFonts w:cstheme="minorHAnsi"/>
-              </w:rPr>
-            </w:pPr>
-            <w:r>
-              <w:rPr>
-                <w:rFonts w:cstheme="minorHAnsi"/>
+                <w:lang w:val="en-GB"/>
+              </w:rPr>
+            </w:pPr>
+            <w:r>
+              <w:rPr>
+                <w:rFonts w:cstheme="minorHAnsi"/>
+                <w:lang w:val="en-GB"/>
               </w:rPr>
               <w:t xml:space="preserve">Password: </w:t>
             </w:r>
@@ -11565,6 +11537,7 @@
             <w:r>
               <w:rPr>
                 <w:rFonts w:cstheme="minorHAnsi"/>
+                <w:lang w:val="en-GB"/>
               </w:rPr>
               <w:t>jan</w:t>
             </w:r>
@@ -11576,23 +11549,43 @@
               <w:cnfStyle w:val="000000000000" w:firstRow="0" w:lastRow="0" w:firstColumn="0" w:lastColumn="0" w:oddVBand="0" w:evenVBand="0" w:oddHBand="0" w:evenHBand="0" w:firstRowFirstColumn="0" w:firstRowLastColumn="0" w:lastRowFirstColumn="0" w:lastRowLastColumn="0"/>
               <w:rPr>
                 <w:rFonts w:cstheme="minorHAnsi"/>
-              </w:rPr>
-            </w:pPr>
-            <w:r>
-              <w:rPr>
-                <w:rFonts w:cstheme="minorHAnsi"/>
-              </w:rPr>
-              <w:t xml:space="preserve">(Manuel erstellter </w:t>
-            </w:r>
-            <w:r>
-              <w:rPr>
-                <w:rFonts w:cstheme="minorHAnsi"/>
+                <w:lang w:val="en-GB"/>
+              </w:rPr>
+            </w:pPr>
+            <w:r>
+              <w:rPr>
+                <w:rFonts w:cstheme="minorHAnsi"/>
+                <w:lang w:val="en-GB"/>
+              </w:rPr>
+              <w:t xml:space="preserve">(Manuel </w:t>
+            </w:r>
+            <w:proofErr w:type="spellStart"/>
+            <w:r>
+              <w:rPr>
+                <w:rFonts w:cstheme="minorHAnsi"/>
+                <w:lang w:val="en-GB"/>
+              </w:rPr>
+              <w:t>erstellter</w:t>
+            </w:r>
+            <w:proofErr w:type="spellEnd"/>
+            <w:r>
+              <w:rPr>
+                <w:rFonts w:cstheme="minorHAnsi"/>
+                <w:lang w:val="en-GB"/>
+              </w:rPr>
+              <w:t xml:space="preserve"> </w:t>
+            </w:r>
+            <w:r>
+              <w:rPr>
+                <w:rFonts w:cstheme="minorHAnsi"/>
+                <w:lang w:val="en-GB"/>
               </w:rPr>
               <w:t>Account</w:t>
             </w:r>
             <w:r>
               <w:rPr>
                 <w:rFonts w:cstheme="minorHAnsi"/>
+                <w:lang w:val="en-GB"/>
               </w:rPr>
               <w:t>)</w:t>
             </w:r>
@@ -11613,19 +11606,7 @@
               <w:rPr>
                 <w:rFonts w:cstheme="minorHAnsi"/>
               </w:rPr>
-              <w:t xml:space="preserve">Der Benutzer klickt auf </w:t>
-            </w:r>
-            <w:r>
-              <w:rPr>
-                <w:rFonts w:cstheme="minorHAnsi"/>
-              </w:rPr>
-              <w:t>Login</w:t>
-            </w:r>
-            <w:r>
-              <w:rPr>
-                <w:rFonts w:cstheme="minorHAnsi"/>
-              </w:rPr>
-              <w:t>.</w:t>
+              <w:t>Der Benutzer klickt auf Login.</w:t>
             </w:r>
           </w:p>
           <w:p>
@@ -11677,13 +11658,7 @@
               <w:rPr>
                 <w:rFonts w:cstheme="minorHAnsi"/>
               </w:rPr>
-              <w:t xml:space="preserve">Der Benutzer wird wieder auf die </w:t>
-            </w:r>
-            <w:r>
-              <w:rPr>
-                <w:rFonts w:cstheme="minorHAnsi"/>
-              </w:rPr>
-              <w:t>Voter Seite weitergeleitet.</w:t>
+              <w:t>Der Benutzer wird wieder auf die Voter Seite weitergeleitet.</w:t>
             </w:r>
           </w:p>
         </w:tc>
@@ -12381,19 +12356,7 @@
               <w:rPr>
                 <w:rFonts w:cstheme="minorHAnsi"/>
               </w:rPr>
-              <w:t xml:space="preserve">Add um die Abstimmung zu erstellen klickt dann aber doppelt auf diese darauf und fügt noch alle </w:t>
-            </w:r>
-            <w:r>
-              <w:rPr>
-                <w:rFonts w:cstheme="minorHAnsi"/>
-              </w:rPr>
-              <w:t>Abstimmungselemente</w:t>
-            </w:r>
-            <w:r>
-              <w:rPr>
-                <w:rFonts w:cstheme="minorHAnsi"/>
-              </w:rPr>
-              <w:t xml:space="preserve"> hinzu</w:t>
+              <w:t>Add um die Abstimmung zu erstellen klickt dann aber doppelt auf diese darauf und fügt noch alle Abstimmungselemente hinzu</w:t>
             </w:r>
             <w:r>
               <w:rPr>
@@ -12677,19 +12640,7 @@
               <w:rPr>
                 <w:rFonts w:cstheme="minorHAnsi"/>
               </w:rPr>
-              <w:t xml:space="preserve">klickt eine Abstimmung an und wählt ein </w:t>
-            </w:r>
-            <w:r>
-              <w:rPr>
-                <w:rFonts w:cstheme="minorHAnsi"/>
-              </w:rPr>
-              <w:t>Abstimmungselement</w:t>
-            </w:r>
-            <w:r>
-              <w:rPr>
-                <w:rFonts w:cstheme="minorHAnsi"/>
-              </w:rPr>
-              <w:t>.</w:t>
+              <w:t>klickt eine Abstimmung an und wählt ein Abstimmungselement.</w:t>
             </w:r>
           </w:p>
         </w:tc>
@@ -13058,19 +13009,7 @@
               <w:rPr>
                 <w:rFonts w:cstheme="minorHAnsi"/>
               </w:rPr>
-              <w:t xml:space="preserve">Ein bereits eingeloggter </w:t>
-            </w:r>
-            <w:r>
-              <w:rPr>
-                <w:rFonts w:cstheme="minorHAnsi"/>
-              </w:rPr>
-              <w:t>Admin</w:t>
-            </w:r>
-            <w:r>
-              <w:rPr>
-                <w:rFonts w:cstheme="minorHAnsi"/>
-              </w:rPr>
-              <w:t xml:space="preserve"> loggt sich aus.</w:t>
+              <w:t>Ein bereits eingeloggter Admin loggt sich aus.</w:t>
             </w:r>
           </w:p>
         </w:tc>
@@ -13206,19 +13145,7 @@
               <w:rPr>
                 <w:rFonts w:cstheme="minorHAnsi"/>
               </w:rPr>
-              <w:t xml:space="preserve">Der </w:t>
-            </w:r>
-            <w:r>
-              <w:rPr>
-                <w:rFonts w:cstheme="minorHAnsi"/>
-              </w:rPr>
-              <w:t>Admin</w:t>
-            </w:r>
-            <w:r>
-              <w:rPr>
-                <w:rFonts w:cstheme="minorHAnsi"/>
-              </w:rPr>
-              <w:t xml:space="preserve"> wird auf die Startseite weitergeleitet.</w:t>
+              <w:t>Der Admin wird auf die Startseite weitergeleitet.</w:t>
             </w:r>
           </w:p>
         </w:tc>
@@ -13436,7 +13363,7 @@
           <w:rFonts w:asciiTheme="minorHAnsi" w:hAnsiTheme="minorHAnsi" w:cstheme="minorHAnsi"/>
         </w:rPr>
       </w:pPr>
-      <w:bookmarkStart w:id="38" w:name="_Toc130758264"/>
+      <w:bookmarkStart w:id="37" w:name="_Toc130768033"/>
       <w:r>
         <w:rPr>
           <w:rFonts w:asciiTheme="minorHAnsi" w:hAnsiTheme="minorHAnsi" w:cstheme="minorHAnsi"/>
@@ -13444,54 +13371,54 @@
         <w:lastRenderedPageBreak/>
         <w:t>Entscheiden</w:t>
       </w:r>
+      <w:bookmarkEnd w:id="37"/>
+    </w:p>
+    <w:p>
+      <w:pPr>
+        <w:rPr>
+          <w:rFonts w:eastAsiaTheme="majorEastAsia"/>
+        </w:rPr>
+      </w:pPr>
+      <w:r>
+        <w:t>Das Entscheiden ist die dritte Phase der IPERKA-Methode.</w:t>
+      </w:r>
+      <w:r>
+        <w:t xml:space="preserve"> </w:t>
+      </w:r>
+      <w:r>
+        <w:t>In dieser Phase wird entschieden welche Lösungsvarianten am sinnvollsten sind und geprüft</w:t>
+      </w:r>
+      <w:r>
+        <w:t xml:space="preserve"> </w:t>
+      </w:r>
+      <w:r>
+        <w:t>ob sie in dieser Form umgesetzt werden können.</w:t>
+      </w:r>
+    </w:p>
+    <w:p>
+      <w:pPr>
+        <w:pStyle w:val="berschrift3"/>
+      </w:pPr>
+      <w:bookmarkStart w:id="38" w:name="_Toc130768034"/>
+      <w:r>
+        <w:t>Varianten</w:t>
+      </w:r>
       <w:bookmarkEnd w:id="38"/>
     </w:p>
     <w:p>
-      <w:pPr>
-        <w:rPr>
-          <w:rFonts w:eastAsiaTheme="majorEastAsia"/>
-        </w:rPr>
-      </w:pPr>
-      <w:r>
-        <w:t>Das Entscheiden ist die dritte Phase der IPERKA-Methode.</w:t>
-      </w:r>
-      <w:r>
-        <w:t xml:space="preserve"> </w:t>
-      </w:r>
-      <w:r>
-        <w:t>In dieser Phase wird entschieden welche Lösungsvarianten am sinnvollsten sind und geprüft</w:t>
-      </w:r>
-      <w:r>
-        <w:t xml:space="preserve"> </w:t>
-      </w:r>
-      <w:r>
-        <w:t>ob sie in dieser Form umgesetzt werden können.</w:t>
+      <w:r>
+        <w:t>Es gibt verschiedene Möglichkeiten wie man zwischen einem Admin und eine Voter unterscheiden kann und wie sich beide einloggen. Zum Beispiel ob sich alle am gleichen Login screen Einloggen müssen. Auch noch muss ich entscheiden ob die Admin und Voter Konten gleicht gespeichert werden und ob auch der Admin abstimmen kann.</w:t>
       </w:r>
     </w:p>
     <w:p>
       <w:pPr>
         <w:pStyle w:val="berschrift3"/>
       </w:pPr>
-      <w:bookmarkStart w:id="39" w:name="_Toc130758265"/>
-      <w:r>
-        <w:t>Varianten</w:t>
+      <w:bookmarkStart w:id="39" w:name="_Toc130768035"/>
+      <w:r>
+        <w:t>Entscheiden</w:t>
       </w:r>
       <w:bookmarkEnd w:id="39"/>
-    </w:p>
-    <w:p>
-      <w:r>
-        <w:t>Es gibt verschiedene Möglichkeiten wie man zwischen einem Admin und eine Voter unterscheiden kann und wie sich beide einloggen. Zum Beispiel ob sich alle am gleichen Login screen Einloggen müssen. Auch noch muss ich entscheiden ob die Admin und Voter Konten gleicht gespeichert werden und ob auch der Admin abstimmen kann.</w:t>
-      </w:r>
-    </w:p>
-    <w:p>
-      <w:pPr>
-        <w:pStyle w:val="berschrift3"/>
-      </w:pPr>
-      <w:bookmarkStart w:id="40" w:name="_Toc130758266"/>
-      <w:r>
-        <w:t>Entscheiden</w:t>
-      </w:r>
-      <w:bookmarkEnd w:id="40"/>
     </w:p>
     <w:p>
       <w:pPr>
@@ -13528,13 +13455,7 @@
         </w:numPr>
       </w:pPr>
       <w:r>
-        <w:t xml:space="preserve">Der Admin wird nicht abstimmen sondern nur Abstimmungen erstellen und bearbeiten </w:t>
-      </w:r>
-      <w:r>
-        <w:t>können</w:t>
-      </w:r>
-      <w:r>
-        <w:t>.</w:t>
+        <w:t>Der Admin wird nicht abstimmen sondern nur Abstimmungen erstellen und bearbeiten können.</w:t>
       </w:r>
     </w:p>
     <w:p>
@@ -13544,47 +13465,47 @@
           <w:rFonts w:asciiTheme="minorHAnsi" w:hAnsiTheme="minorHAnsi" w:cstheme="minorHAnsi"/>
         </w:rPr>
       </w:pPr>
-      <w:bookmarkStart w:id="41" w:name="_Toc130758267"/>
+      <w:bookmarkStart w:id="40" w:name="_Toc130768036"/>
       <w:r>
         <w:rPr>
           <w:rFonts w:asciiTheme="minorHAnsi" w:hAnsiTheme="minorHAnsi" w:cstheme="minorHAnsi"/>
         </w:rPr>
         <w:t>Design</w:t>
       </w:r>
+      <w:bookmarkEnd w:id="40"/>
+    </w:p>
+    <w:p>
+      <w:r>
+        <w:t>Beim Designe habe ich mich dazu entschieden eines zu machen welches auf alle Seiten angewendet wird sodass alles einheitlich aussieht.</w:t>
+      </w:r>
+    </w:p>
+    <w:p>
+      <w:pPr>
+        <w:pStyle w:val="berschrift2"/>
+        <w:rPr>
+          <w:rFonts w:asciiTheme="minorHAnsi" w:hAnsiTheme="minorHAnsi" w:cstheme="minorHAnsi"/>
+        </w:rPr>
+      </w:pPr>
+      <w:bookmarkStart w:id="41" w:name="_Toc130768037"/>
+      <w:r>
+        <w:rPr>
+          <w:rFonts w:asciiTheme="minorHAnsi" w:hAnsiTheme="minorHAnsi" w:cstheme="minorHAnsi"/>
+        </w:rPr>
+        <w:t>Realisieren</w:t>
+      </w:r>
       <w:bookmarkEnd w:id="41"/>
     </w:p>
     <w:p>
-      <w:r>
-        <w:t>Beim Designe habe ich mich dazu entschieden eines zu machen welches auf alle Seiten angewendet wird sodass alles einheitlich aussieht.</w:t>
-      </w:r>
-    </w:p>
-    <w:p>
-      <w:pPr>
-        <w:pStyle w:val="berschrift2"/>
-        <w:rPr>
-          <w:rFonts w:asciiTheme="minorHAnsi" w:hAnsiTheme="minorHAnsi" w:cstheme="minorHAnsi"/>
-        </w:rPr>
-      </w:pPr>
-      <w:bookmarkStart w:id="42" w:name="_Toc130758268"/>
-      <w:r>
-        <w:rPr>
-          <w:rFonts w:asciiTheme="minorHAnsi" w:hAnsiTheme="minorHAnsi" w:cstheme="minorHAnsi"/>
-        </w:rPr>
-        <w:t>Realisieren</w:t>
+      <w:pPr>
+        <w:pStyle w:val="berschrift3"/>
+      </w:pPr>
+      <w:bookmarkStart w:id="42" w:name="_Toc130768038"/>
+      <w:r>
+        <w:t>Projektumgebung</w:t>
       </w:r>
       <w:bookmarkEnd w:id="42"/>
     </w:p>
     <w:p>
-      <w:pPr>
-        <w:pStyle w:val="berschrift3"/>
-      </w:pPr>
-      <w:bookmarkStart w:id="43" w:name="_Toc130758269"/>
-      <w:r>
-        <w:t>Projektumgebung</w:t>
-      </w:r>
-      <w:bookmarkEnd w:id="43"/>
-    </w:p>
-    <w:p>
       <w:r>
         <w:t xml:space="preserve">Gearbeitet wurde mit </w:t>
       </w:r>
@@ -13602,6 +13523,9 @@
         <w:keepNext/>
       </w:pPr>
       <w:r>
+        <w:rPr>
+          <w:noProof/>
+        </w:rPr>
         <w:drawing>
           <wp:inline distT="0" distB="0" distL="0" distR="0" wp14:anchorId="18027486" wp14:editId="5D84BAB7">
             <wp:extent cx="3194214" cy="4115011"/>
@@ -13652,115 +13576,106 @@
       <w:pPr>
         <w:pStyle w:val="berschrift3"/>
       </w:pPr>
-      <w:bookmarkStart w:id="44" w:name="_Toc130758270"/>
+      <w:bookmarkStart w:id="43" w:name="_Toc130768039"/>
       <w:r>
         <w:lastRenderedPageBreak/>
         <w:t>Datenbank</w:t>
       </w:r>
+      <w:bookmarkEnd w:id="43"/>
+      <w:r>
+        <w:t xml:space="preserve"> </w:t>
+      </w:r>
+    </w:p>
+    <w:p>
+      <w:r>
+        <w:t>Unter dem Namen M233 wurde die Datenbank auf</w:t>
+      </w:r>
+      <w:r>
+        <w:t xml:space="preserve"> </w:t>
+      </w:r>
+      <w:proofErr w:type="spellStart"/>
+      <w:r>
+        <w:t>localhost</w:t>
+      </w:r>
+      <w:proofErr w:type="spellEnd"/>
+      <w:r>
+        <w:t>\SQLEXPRESS01</w:t>
+      </w:r>
+      <w:r>
+        <w:t xml:space="preserve"> angelegt. Die Datenbank enthält 4 Tabellen. </w:t>
+      </w:r>
+    </w:p>
+    <w:p>
+      <w:pPr>
+        <w:pStyle w:val="berschrift3"/>
+      </w:pPr>
+      <w:bookmarkStart w:id="44" w:name="_Toc130768040"/>
+      <w:r>
+        <w:t>Entity Framework</w:t>
+      </w:r>
       <w:bookmarkEnd w:id="44"/>
-      <w:r>
+    </w:p>
+    <w:p>
+      <w:pPr>
+        <w:rPr>
+          <w:rFonts w:cstheme="minorHAnsi"/>
+        </w:rPr>
+      </w:pPr>
+      <w:r>
+        <w:t>Das ADO.NET Entity Date Model wurde im Ordner «Models» im Data Access Layer erstellt</w:t>
+      </w:r>
+      <w:r>
+        <w:rPr>
+          <w:rFonts w:cstheme="minorHAnsi"/>
+        </w:rPr>
+        <w:t xml:space="preserve">. </w:t>
+      </w:r>
+      <w:r>
+        <w:t xml:space="preserve">Nur der Connection String muss hier zusätzlich von der </w:t>
+      </w:r>
+      <w:proofErr w:type="spellStart"/>
+      <w:r>
+        <w:t>App.config</w:t>
+      </w:r>
+      <w:proofErr w:type="spellEnd"/>
+      <w:r>
+        <w:t xml:space="preserve"> im Data Access Layer in die </w:t>
+      </w:r>
+      <w:proofErr w:type="spellStart"/>
+      <w:r>
+        <w:t>Web.config</w:t>
+      </w:r>
+      <w:proofErr w:type="spellEnd"/>
+      <w:r>
+        <w:t xml:space="preserve"> im </w:t>
+      </w:r>
+      <w:proofErr w:type="spellStart"/>
+      <w:r>
+        <w:t>Presentation</w:t>
+      </w:r>
+      <w:proofErr w:type="spellEnd"/>
+      <w:r>
+        <w:t xml:space="preserve"> Layer eingefügt werden.</w:t>
+      </w:r>
+      <w:r>
+        <w:rPr>
+          <w:rFonts w:cstheme="minorHAnsi"/>
+        </w:rPr>
         <w:t xml:space="preserve"> </w:t>
       </w:r>
     </w:p>
     <w:p>
-      <w:r>
-        <w:t xml:space="preserve">Unter dem Namen </w:t>
-      </w:r>
-      <w:r>
-        <w:t>M233</w:t>
-      </w:r>
-      <w:r>
-        <w:t xml:space="preserve"> wurde die Datenbank auf</w:t>
-      </w:r>
-      <w:r>
-        <w:t xml:space="preserve"> </w:t>
-      </w:r>
-      <w:proofErr w:type="spellStart"/>
-      <w:r>
-        <w:t>localhost</w:t>
-      </w:r>
-      <w:proofErr w:type="spellEnd"/>
-      <w:r>
-        <w:t>\SQLEXPRESS01</w:t>
-      </w:r>
-      <w:r>
-        <w:t xml:space="preserve"> angelegt. </w:t>
-      </w:r>
-      <w:r>
-        <w:t xml:space="preserve">Die Datenbank enthält 4 Tabellen. </w:t>
-      </w:r>
-    </w:p>
-    <w:p>
       <w:pPr>
         <w:pStyle w:val="berschrift3"/>
-      </w:pPr>
-      <w:bookmarkStart w:id="45" w:name="_Toc130758271"/>
-      <w:r>
-        <w:t>Entity Framework</w:t>
+        <w:rPr>
+          <w:rFonts w:cstheme="minorHAnsi"/>
+        </w:rPr>
+      </w:pPr>
+      <w:bookmarkStart w:id="45" w:name="_Toc130768041"/>
+      <w:r>
+        <w:t>Authentifizierung &amp; Autorisierung</w:t>
       </w:r>
       <w:bookmarkEnd w:id="45"/>
-    </w:p>
-    <w:p>
-      <w:pPr>
-        <w:rPr>
-          <w:rFonts w:cstheme="minorHAnsi"/>
-        </w:rPr>
-      </w:pPr>
-      <w:r>
-        <w:t>Das ADO.NET Entity Date Model wurde im Ordner «Models» im Data Access Layer erstellt</w:t>
-      </w:r>
-      <w:r>
-        <w:rPr>
-          <w:rFonts w:cstheme="minorHAnsi"/>
-        </w:rPr>
-        <w:t xml:space="preserve">. </w:t>
-      </w:r>
-      <w:r>
-        <w:t xml:space="preserve">Nur der Connection String muss hier zusätzlich von der </w:t>
-      </w:r>
-      <w:proofErr w:type="spellStart"/>
-      <w:r>
-        <w:t>App.config</w:t>
-      </w:r>
-      <w:proofErr w:type="spellEnd"/>
-      <w:r>
-        <w:t xml:space="preserve"> im Data Access Layer in die </w:t>
-      </w:r>
-      <w:proofErr w:type="spellStart"/>
-      <w:r>
-        <w:t>Web.config</w:t>
-      </w:r>
-      <w:proofErr w:type="spellEnd"/>
-      <w:r>
-        <w:t xml:space="preserve"> im </w:t>
-      </w:r>
-      <w:proofErr w:type="spellStart"/>
-      <w:r>
-        <w:t>Presentation</w:t>
-      </w:r>
-      <w:proofErr w:type="spellEnd"/>
-      <w:r>
-        <w:t xml:space="preserve"> Layer eingefügt werden.</w:t>
-      </w:r>
-      <w:r>
-        <w:rPr>
-          <w:rFonts w:cstheme="minorHAnsi"/>
-        </w:rPr>
-        <w:t xml:space="preserve"> </w:t>
-      </w:r>
-    </w:p>
-    <w:p>
-      <w:pPr>
-        <w:pStyle w:val="berschrift3"/>
-        <w:rPr>
-          <w:rFonts w:cstheme="minorHAnsi"/>
-        </w:rPr>
-      </w:pPr>
-      <w:bookmarkStart w:id="46" w:name="_Toc130758272"/>
-      <w:r>
-        <w:t>Authentifizierung &amp; Autorisierung</w:t>
-      </w:r>
-      <w:bookmarkEnd w:id="46"/>
       <w:r>
         <w:rPr>
           <w:rFonts w:cstheme="minorHAnsi"/>
@@ -13870,6 +13785,9 @@
     </w:p>
     <w:p>
       <w:r>
+        <w:rPr>
+          <w:noProof/>
+        </w:rPr>
         <w:drawing>
           <wp:inline distT="0" distB="0" distL="0" distR="0" wp14:anchorId="4F59AD92" wp14:editId="3E649C92">
             <wp:extent cx="4870700" cy="2743341"/>
@@ -13908,8 +13826,10 @@
       </w:r>
     </w:p>
     <w:p>
-      <w:bookmarkStart w:id="47" w:name="_Toc130758273"/>
-      <w:r>
+      <w:r>
+        <w:rPr>
+          <w:noProof/>
+        </w:rPr>
         <w:drawing>
           <wp:inline distT="0" distB="0" distL="0" distR="0" wp14:anchorId="5F2EFDC5" wp14:editId="28CA6AE0">
             <wp:extent cx="5461281" cy="1701887"/>
@@ -13926,7 +13846,7 @@
                     <pic:cNvPicPr/>
                   </pic:nvPicPr>
                   <pic:blipFill>
-                    <a:blip r:embed="rId9"/>
+                    <a:blip r:embed="rId15"/>
                     <a:stretch>
                       <a:fillRect/>
                     </a:stretch>
@@ -13946,7 +13866,6 @@
           </wp:inline>
         </w:drawing>
       </w:r>
-      <w:bookmarkEnd w:id="47"/>
       <w:r>
         <w:t xml:space="preserve"> </w:t>
       </w:r>
@@ -14040,6 +13959,9 @@
         <w:keepNext/>
       </w:pPr>
       <w:r>
+        <w:rPr>
+          <w:noProof/>
+        </w:rPr>
         <w:drawing>
           <wp:inline distT="0" distB="0" distL="0" distR="0" wp14:anchorId="12FFE4AB" wp14:editId="34211616">
             <wp:extent cx="5760720" cy="4097827"/>
@@ -14056,7 +13978,7 @@
                     <pic:cNvPicPr/>
                   </pic:nvPicPr>
                   <pic:blipFill rotWithShape="1">
-                    <a:blip r:embed="rId15"/>
+                    <a:blip r:embed="rId16"/>
                     <a:srcRect t="1970"/>
                     <a:stretch/>
                   </pic:blipFill>
@@ -14111,10 +14033,12 @@
       <w:pPr>
         <w:pStyle w:val="berschrift3"/>
       </w:pPr>
+      <w:bookmarkStart w:id="46" w:name="_Toc130768042"/>
       <w:r>
         <w:lastRenderedPageBreak/>
         <w:t>Design</w:t>
       </w:r>
+      <w:bookmarkEnd w:id="46"/>
     </w:p>
     <w:p>
       <w:r>
@@ -14251,21 +14175,8 @@
                               <w:pStyle w:val="Beschriftung"/>
                             </w:pPr>
                             <w:r>
-                              <w:t xml:space="preserve">XAML </w:t>
+                              <w:t>XAML window Propertys</w:t>
                             </w:r>
-                            <w:proofErr w:type="spellStart"/>
-                            <w:r>
-                              <w:t>window</w:t>
-                            </w:r>
-                            <w:proofErr w:type="spellEnd"/>
-                            <w:r>
-                              <w:t xml:space="preserve"> </w:t>
-                            </w:r>
-                            <w:proofErr w:type="spellStart"/>
-                            <w:r>
-                              <w:t>Propertys</w:t>
-                            </w:r>
-                            <w:proofErr w:type="spellEnd"/>
                           </w:p>
                         </w:txbxContent>
                       </wps:txbx>
@@ -14320,6 +14231,9 @@
         </mc:AlternateContent>
       </w:r>
       <w:r>
+        <w:rPr>
+          <w:noProof/>
+        </w:rPr>
         <w:drawing>
           <wp:anchor distT="0" distB="0" distL="114300" distR="114300" simplePos="0" relativeHeight="251660288" behindDoc="1" locked="0" layoutInCell="1" allowOverlap="1" wp14:anchorId="5114D275" wp14:editId="29477970">
             <wp:simplePos x="0" y="0"/>
@@ -14344,7 +14258,7 @@
                     <pic:cNvPicPr/>
                   </pic:nvPicPr>
                   <pic:blipFill>
-                    <a:blip r:embed="rId16">
+                    <a:blip r:embed="rId17">
                       <a:extLst>
                         <a:ext uri="{28A0092B-C50C-407E-A947-70E740481C1C}">
                           <a14:useLocalDpi xmlns:a14="http://schemas.microsoft.com/office/drawing/2010/main" val="0"/>
@@ -14447,6 +14361,9 @@
         <w:ind w:left="360"/>
       </w:pPr>
       <w:r>
+        <w:rPr>
+          <w:noProof/>
+        </w:rPr>
         <w:drawing>
           <wp:inline distT="0" distB="0" distL="0" distR="0" wp14:anchorId="5D666840" wp14:editId="402569F7">
             <wp:extent cx="5319747" cy="2977698"/>
@@ -14463,7 +14380,7 @@
                     <pic:cNvPicPr/>
                   </pic:nvPicPr>
                   <pic:blipFill>
-                    <a:blip r:embed="rId17"/>
+                    <a:blip r:embed="rId18"/>
                     <a:stretch>
                       <a:fillRect/>
                     </a:stretch>
@@ -14491,24 +14408,14 @@
       <w:r>
         <w:t xml:space="preserve">Abbildung </w:t>
       </w:r>
-      <w:r>
-        <w:fldChar w:fldCharType="begin"/>
-      </w:r>
-      <w:r>
-        <w:instrText xml:space="preserve"> SEQ Abbildung \* ARABIC </w:instrText>
-      </w:r>
-      <w:r>
-        <w:fldChar w:fldCharType="separate"/>
-      </w:r>
-      <w:r>
-        <w:rPr>
-          <w:noProof/>
-        </w:rPr>
-        <w:t>4</w:t>
-      </w:r>
-      <w:r>
-        <w:fldChar w:fldCharType="end"/>
-      </w:r>
+      <w:fldSimple w:instr=" SEQ Abbildung \* ARABIC ">
+        <w:r>
+          <w:rPr>
+            <w:noProof/>
+          </w:rPr>
+          <w:t>4</w:t>
+        </w:r>
+      </w:fldSimple>
     </w:p>
     <w:p>
       <w:r>
@@ -14519,10 +14426,12 @@
       <w:pPr>
         <w:pStyle w:val="berschrift3"/>
       </w:pPr>
+      <w:bookmarkStart w:id="47" w:name="_Toc130768043"/>
       <w:r>
         <w:lastRenderedPageBreak/>
         <w:t>Abstimmung</w:t>
       </w:r>
+      <w:bookmarkEnd w:id="47"/>
     </w:p>
     <w:p>
       <w:pPr>
@@ -14729,7 +14638,7 @@
           <w:rFonts w:asciiTheme="minorHAnsi" w:hAnsiTheme="minorHAnsi" w:cstheme="minorHAnsi"/>
         </w:rPr>
       </w:pPr>
-      <w:bookmarkStart w:id="48" w:name="_Toc130758274"/>
+      <w:bookmarkStart w:id="48" w:name="_Toc130768044"/>
       <w:r>
         <w:rPr>
           <w:rFonts w:asciiTheme="minorHAnsi" w:hAnsiTheme="minorHAnsi" w:cstheme="minorHAnsi"/>
@@ -14745,17 +14654,14 @@
     </w:p>
     <w:p>
       <w:r>
-        <w:t xml:space="preserve">Hier werden Korrekturen sowie gefundene Fehler beschrieben. Mit dem Testkonzept das in der Phase Planung erstellt wurde, wird die ganze Applikation getestet. Das Projekt wurde hierzu </w:t>
-      </w:r>
-      <w:r>
-        <w:t>lokal gestartet und verwendete eine Lokale Datenbank.</w:t>
+        <w:t>Hier werden Korrekturen sowie gefundene Fehler beschrieben. Mit dem Testkonzept das in der Phase Planung erstellt wurde, wird die ganze Applikation getestet. Das Projekt wurde hierzu lokal gestartet und verwendete eine Lokale Datenbank.</w:t>
       </w:r>
     </w:p>
     <w:p>
       <w:pPr>
         <w:pStyle w:val="berschrift3"/>
       </w:pPr>
-      <w:bookmarkStart w:id="49" w:name="_Toc130758275"/>
+      <w:bookmarkStart w:id="49" w:name="_Toc130768045"/>
       <w:r>
         <w:t>Tests</w:t>
       </w:r>
@@ -15882,7 +15788,7 @@
       <w:pPr>
         <w:pStyle w:val="berschrift3"/>
       </w:pPr>
-      <w:bookmarkStart w:id="50" w:name="_Toc130758276"/>
+      <w:bookmarkStart w:id="50" w:name="_Toc130768046"/>
       <w:r>
         <w:t>Testbericht</w:t>
       </w:r>
@@ -15908,7 +15814,7 @@
           <w:rFonts w:cstheme="minorHAnsi"/>
         </w:rPr>
       </w:pPr>
-      <w:bookmarkStart w:id="51" w:name="_Toc130758277"/>
+      <w:bookmarkStart w:id="51" w:name="_Toc130768047"/>
       <w:r>
         <w:rPr>
           <w:rFonts w:cstheme="minorHAnsi"/>
@@ -15925,7 +15831,7 @@
           <w:rFonts w:asciiTheme="minorHAnsi" w:hAnsiTheme="minorHAnsi" w:cstheme="minorHAnsi"/>
         </w:rPr>
       </w:pPr>
-      <w:bookmarkStart w:id="52" w:name="_Toc130758278"/>
+      <w:bookmarkStart w:id="52" w:name="_Toc130768048"/>
       <w:r>
         <w:rPr>
           <w:rFonts w:asciiTheme="minorHAnsi" w:hAnsiTheme="minorHAnsi" w:cstheme="minorHAnsi"/>
@@ -16014,7 +15920,7 @@
           <w:rFonts w:asciiTheme="minorHAnsi" w:hAnsiTheme="minorHAnsi" w:cstheme="minorHAnsi"/>
         </w:rPr>
       </w:pPr>
-      <w:bookmarkStart w:id="53" w:name="_Toc130758279"/>
+      <w:bookmarkStart w:id="53" w:name="_Toc130768049"/>
       <w:r>
         <w:rPr>
           <w:rFonts w:asciiTheme="minorHAnsi" w:hAnsiTheme="minorHAnsi" w:cstheme="minorHAnsi"/>
@@ -16033,10 +15939,7 @@
     </w:p>
     <w:p>
       <w:r>
-        <w:t>Wegen mangelnder Zeit musste ich ein paar Funktionen anpassen/überspringen</w:t>
-      </w:r>
-      <w:r>
-        <w:t>:</w:t>
+        <w:t>Wegen mangelnder Zeit musste ich ein paar Funktionen anpassen/überspringen:</w:t>
       </w:r>
     </w:p>
     <w:p>
@@ -16198,7 +16101,7 @@
           <w:rFonts w:cstheme="minorHAnsi"/>
         </w:rPr>
       </w:pPr>
-      <w:bookmarkStart w:id="54" w:name="_Toc130758280"/>
+      <w:bookmarkStart w:id="54" w:name="_Toc130768050"/>
       <w:r>
         <w:rPr>
           <w:rFonts w:cstheme="minorHAnsi"/>
@@ -16278,9 +16181,11 @@
       <w:pPr>
         <w:pStyle w:val="berschrift1"/>
       </w:pPr>
+      <w:bookmarkStart w:id="55" w:name="_Toc130768051"/>
       <w:r>
         <w:t>Glossar</w:t>
       </w:r>
+      <w:bookmarkEnd w:id="55"/>
     </w:p>
     <w:tbl>
       <w:tblPr>
@@ -16418,104 +16323,7 @@
           </w:p>
         </w:tc>
       </w:tr>
-      <w:tr>
-        <w:trPr>
-          <w:cnfStyle w:val="000000100000" w:firstRow="0" w:lastRow="0" w:firstColumn="0" w:lastColumn="0" w:oddVBand="0" w:evenVBand="0" w:oddHBand="1" w:evenHBand="0" w:firstRowFirstColumn="0" w:firstRowLastColumn="0" w:lastRowFirstColumn="0" w:lastRowLastColumn="0"/>
-        </w:trPr>
-        <w:tc>
-          <w:tcPr>
-            <w:cnfStyle w:val="001000000000" w:firstRow="0" w:lastRow="0" w:firstColumn="1" w:lastColumn="0" w:oddVBand="0" w:evenVBand="0" w:oddHBand="0" w:evenHBand="0" w:firstRowFirstColumn="0" w:firstRowLastColumn="0" w:lastRowFirstColumn="0" w:lastRowLastColumn="0"/>
-            <w:tcW w:w="1484" w:type="dxa"/>
-          </w:tcPr>
-          <w:p>
-            <w:pPr>
-              <w:rPr>
-                <w:rFonts w:cstheme="minorHAnsi"/>
-              </w:rPr>
-            </w:pPr>
-          </w:p>
-        </w:tc>
-        <w:tc>
-          <w:tcPr>
-            <w:tcW w:w="4531" w:type="dxa"/>
-          </w:tcPr>
-          <w:p>
-            <w:pPr>
-              <w:cnfStyle w:val="000000100000" w:firstRow="0" w:lastRow="0" w:firstColumn="0" w:lastColumn="0" w:oddVBand="0" w:evenVBand="0" w:oddHBand="1" w:evenHBand="0" w:firstRowFirstColumn="0" w:firstRowLastColumn="0" w:lastRowFirstColumn="0" w:lastRowLastColumn="0"/>
-              <w:rPr>
-                <w:rFonts w:cstheme="minorHAnsi"/>
-              </w:rPr>
-            </w:pPr>
-          </w:p>
-        </w:tc>
-      </w:tr>
-      <w:tr>
-        <w:tc>
-          <w:tcPr>
-            <w:cnfStyle w:val="001000000000" w:firstRow="0" w:lastRow="0" w:firstColumn="1" w:lastColumn="0" w:oddVBand="0" w:evenVBand="0" w:oddHBand="0" w:evenHBand="0" w:firstRowFirstColumn="0" w:firstRowLastColumn="0" w:lastRowFirstColumn="0" w:lastRowLastColumn="0"/>
-            <w:tcW w:w="1484" w:type="dxa"/>
-          </w:tcPr>
-          <w:p>
-            <w:pPr>
-              <w:rPr>
-                <w:rFonts w:cstheme="minorHAnsi"/>
-              </w:rPr>
-            </w:pPr>
-          </w:p>
-        </w:tc>
-        <w:tc>
-          <w:tcPr>
-            <w:tcW w:w="4531" w:type="dxa"/>
-          </w:tcPr>
-          <w:p>
-            <w:pPr>
-              <w:cnfStyle w:val="000000000000" w:firstRow="0" w:lastRow="0" w:firstColumn="0" w:lastColumn="0" w:oddVBand="0" w:evenVBand="0" w:oddHBand="0" w:evenHBand="0" w:firstRowFirstColumn="0" w:firstRowLastColumn="0" w:lastRowFirstColumn="0" w:lastRowLastColumn="0"/>
-              <w:rPr>
-                <w:rFonts w:cstheme="minorHAnsi"/>
-              </w:rPr>
-            </w:pPr>
-          </w:p>
-        </w:tc>
-      </w:tr>
-      <w:tr>
-        <w:trPr>
-          <w:cnfStyle w:val="000000100000" w:firstRow="0" w:lastRow="0" w:firstColumn="0" w:lastColumn="0" w:oddVBand="0" w:evenVBand="0" w:oddHBand="1" w:evenHBand="0" w:firstRowFirstColumn="0" w:firstRowLastColumn="0" w:lastRowFirstColumn="0" w:lastRowLastColumn="0"/>
-        </w:trPr>
-        <w:tc>
-          <w:tcPr>
-            <w:cnfStyle w:val="001000000000" w:firstRow="0" w:lastRow="0" w:firstColumn="1" w:lastColumn="0" w:oddVBand="0" w:evenVBand="0" w:oddHBand="0" w:evenHBand="0" w:firstRowFirstColumn="0" w:firstRowLastColumn="0" w:lastRowFirstColumn="0" w:lastRowLastColumn="0"/>
-            <w:tcW w:w="1484" w:type="dxa"/>
-          </w:tcPr>
-          <w:p>
-            <w:pPr>
-              <w:rPr>
-                <w:rFonts w:cstheme="minorHAnsi"/>
-              </w:rPr>
-            </w:pPr>
-          </w:p>
-        </w:tc>
-        <w:tc>
-          <w:tcPr>
-            <w:tcW w:w="4531" w:type="dxa"/>
-          </w:tcPr>
-          <w:p>
-            <w:pPr>
-              <w:cnfStyle w:val="000000100000" w:firstRow="0" w:lastRow="0" w:firstColumn="0" w:lastColumn="0" w:oddVBand="0" w:evenVBand="0" w:oddHBand="1" w:evenHBand="0" w:firstRowFirstColumn="0" w:firstRowLastColumn="0" w:lastRowFirstColumn="0" w:lastRowLastColumn="0"/>
-              <w:rPr>
-                <w:rFonts w:cstheme="minorHAnsi"/>
-              </w:rPr>
-            </w:pPr>
-          </w:p>
-        </w:tc>
-      </w:tr>
     </w:tbl>
-    <w:p>
-      <w:pPr>
-        <w:rPr>
-          <w:rFonts w:cstheme="minorHAnsi"/>
-        </w:rPr>
-      </w:pPr>
-    </w:p>
     <w:p>
       <w:pPr>
         <w:rPr>
@@ -16618,7 +16426,7 @@
         <w:rPr>
           <w:noProof/>
         </w:rPr>
-        <w:t>23.03.2023</w:t>
+        <w:t>27.03.2023</w:t>
       </w:r>
     </w:fldSimple>
   </w:p>
